--- a/limpias/0302.docx
+++ b/limpias/0302.docx
@@ -1,6 +1,6 @@
 
 <file path=word/document.xml><?xml version="1.0" encoding="utf-8"?>
-<w:document xmlns:ve="http://schemas.openxmlformats.org/markup-compatibility/2006" xmlns:o="urn:schemas-microsoft-com:office:office" xmlns:r="http://schemas.openxmlformats.org/officeDocument/2006/relationships" xmlns:m="http://schemas.openxmlformats.org/officeDocument/2006/math" xmlns:v="urn:schemas-microsoft-com:vml" xmlns:wp="http://schemas.openxmlformats.org/drawingml/2006/wordprocessingDrawing" xmlns:w10="urn:schemas-microsoft-com:office:word" xmlns:w="http://schemas.openxmlformats.org/wordprocessingml/2006/main" xmlns:wne="http://schemas.microsoft.com/office/word/2006/wordml">
+<w:document xmlns:wpc="http://schemas.microsoft.com/office/word/2010/wordprocessingCanvas" xmlns:cx="http://schemas.microsoft.com/office/drawing/2014/chartex" xmlns:mc="http://schemas.openxmlformats.org/markup-compatibility/2006" xmlns:o="urn:schemas-microsoft-com:office:office" xmlns:r="http://schemas.openxmlformats.org/officeDocument/2006/relationships" xmlns:m="http://schemas.openxmlformats.org/officeDocument/2006/math" xmlns:v="urn:schemas-microsoft-com:vml" xmlns:wp14="http://schemas.microsoft.com/office/word/2010/wordprocessingDrawing" xmlns:wp="http://schemas.openxmlformats.org/drawingml/2006/wordprocessingDrawing" xmlns:w10="urn:schemas-microsoft-com:office:word" xmlns:w="http://schemas.openxmlformats.org/wordprocessingml/2006/main" xmlns:w14="http://schemas.microsoft.com/office/word/2010/wordml" xmlns:w15="http://schemas.microsoft.com/office/word/2012/wordml" xmlns:w16se="http://schemas.microsoft.com/office/word/2015/wordml/symex" xmlns:wpg="http://schemas.microsoft.com/office/word/2010/wordprocessingGroup" xmlns:wpi="http://schemas.microsoft.com/office/word/2010/wordprocessingInk" xmlns:wne="http://schemas.microsoft.com/office/word/2006/wordml" xmlns:wps="http://schemas.microsoft.com/office/word/2010/wordprocessingShape" mc:Ignorable="w14 w15 w16se wp14">
   <w:body>
     <w:p>
       <w:pPr>
@@ -23,7 +23,7 @@
     <w:p>
       <w:pPr>
         <w:keepNext/>
-        <w:spacing w:before="60" w:after="180" w:line="240" w:lineRule="auto"/>
+        <w:spacing w:before="480" w:after="180" w:line="240" w:lineRule="auto"/>
         <w:rPr>
           <w:rFonts w:ascii="Book Antiqua" w:hAnsi="Book Antiqua" w:cs="Times New Roman"/>
           <w:b/>
@@ -42,7 +42,7 @@
     <w:p>
       <w:pPr>
         <w:keepNext/>
-        <w:spacing w:before="60" w:after="60" w:line="240" w:lineRule="auto"/>
+        <w:spacing w:before="240" w:after="60" w:line="240" w:lineRule="auto"/>
         <w:rPr>
           <w:rFonts w:ascii="Book Antiqua" w:hAnsi="Book Antiqua" w:cs="Times New Roman"/>
           <w:b/>
@@ -73,13 +73,146 @@
           <w:rFonts w:ascii="Book Antiqua" w:hAnsi="Book Antiqua" w:cs="Times New Roman"/>
           <w:sz w:val="24"/>
         </w:rPr>
-        <w:t>Las disposiciones de la Ley Nº 4655 (Código Tributario Municipal) adoptado por la Municipalidad de Yerba Buena mediante Ordenanza Nº 13/84 en lo que hace referencia al libro II Art. 113/Inc. “e” y ordenanza Nº 149/85 y Nº 216/86 de este Honorable concejo Deliberante; y</w:t>
+        <w:t xml:space="preserve"> </w:t>
+      </w:r>
+      <w:r>
+        <w:rPr>
+          <w:rFonts w:ascii="Book Antiqua" w:hAnsi="Book Antiqua" w:cs="Times New Roman"/>
+          <w:sz w:val="24"/>
+        </w:rPr>
+        <w:t>Las disposiciones de la Ley N</w:t>
+      </w:r>
+      <w:r>
+        <w:rPr>
+          <w:rFonts w:ascii="Book Antiqua" w:hAnsi="Book Antiqua" w:cs="Times New Roman"/>
+          <w:sz w:val="24"/>
+        </w:rPr>
+        <w:t xml:space="preserve">º </w:t>
+      </w:r>
+      <w:r>
+        <w:rPr>
+          <w:rFonts w:ascii="Book Antiqua" w:hAnsi="Book Antiqua" w:cs="Times New Roman"/>
+          <w:sz w:val="24"/>
+        </w:rPr>
+        <w:t xml:space="preserve">4655 </w:t>
+      </w:r>
+      <w:r>
+        <w:rPr>
+          <w:rFonts w:ascii="Book Antiqua" w:hAnsi="Book Antiqua" w:cs="Times New Roman"/>
+          <w:sz w:val="24"/>
+        </w:rPr>
+        <w:t xml:space="preserve"> (</w:t>
+      </w:r>
+      <w:r>
+        <w:rPr>
+          <w:rFonts w:ascii="Book Antiqua" w:hAnsi="Book Antiqua" w:cs="Times New Roman"/>
+          <w:sz w:val="24"/>
+        </w:rPr>
+        <w:t>Código Tributario Municipal</w:t>
+      </w:r>
+      <w:r>
+        <w:rPr>
+          <w:rFonts w:ascii="Book Antiqua" w:hAnsi="Book Antiqua" w:cs="Times New Roman"/>
+          <w:sz w:val="24"/>
+        </w:rPr>
+        <w:t xml:space="preserve">) </w:t>
+      </w:r>
+      <w:r>
+        <w:rPr>
+          <w:rFonts w:ascii="Book Antiqua" w:hAnsi="Book Antiqua" w:cs="Times New Roman"/>
+          <w:sz w:val="24"/>
+        </w:rPr>
+        <w:t xml:space="preserve"> adoptado por la Municipalidad de Yerba Buena mediante Ordenanza N</w:t>
+      </w:r>
+      <w:r>
+        <w:rPr>
+          <w:rFonts w:ascii="Book Antiqua" w:hAnsi="Book Antiqua" w:cs="Times New Roman"/>
+          <w:sz w:val="24"/>
+        </w:rPr>
+        <w:t xml:space="preserve">º </w:t>
+      </w:r>
+      <w:r>
+        <w:rPr>
+          <w:rFonts w:ascii="Book Antiqua" w:hAnsi="Book Antiqua" w:cs="Times New Roman"/>
+          <w:sz w:val="24"/>
+        </w:rPr>
+        <w:t>13/84 en lo que hace referencia al libro II Art</w:t>
+      </w:r>
+      <w:r>
+        <w:rPr>
+          <w:rFonts w:ascii="Book Antiqua" w:hAnsi="Book Antiqua" w:cs="Times New Roman"/>
+          <w:sz w:val="24"/>
+        </w:rPr>
+        <w:t xml:space="preserve">. </w:t>
+      </w:r>
+      <w:r>
+        <w:rPr>
+          <w:rFonts w:ascii="Book Antiqua" w:hAnsi="Book Antiqua" w:cs="Times New Roman"/>
+          <w:sz w:val="24"/>
+        </w:rPr>
+        <w:t>113/Inc</w:t>
+      </w:r>
+      <w:r>
+        <w:rPr>
+          <w:rFonts w:ascii="Book Antiqua" w:hAnsi="Book Antiqua" w:cs="Times New Roman"/>
+          <w:sz w:val="24"/>
+        </w:rPr>
+        <w:t xml:space="preserve">. </w:t>
+      </w:r>
+      <w:r>
+        <w:rPr>
+          <w:rFonts w:ascii="Book Antiqua" w:hAnsi="Book Antiqua" w:cs="Times New Roman"/>
+          <w:sz w:val="24"/>
+        </w:rPr>
+        <w:t>“e” y ordenanza N</w:t>
+      </w:r>
+      <w:r>
+        <w:rPr>
+          <w:rFonts w:ascii="Book Antiqua" w:hAnsi="Book Antiqua" w:cs="Times New Roman"/>
+          <w:sz w:val="24"/>
+        </w:rPr>
+        <w:t xml:space="preserve">º </w:t>
+      </w:r>
+      <w:r>
+        <w:rPr>
+          <w:rFonts w:ascii="Book Antiqua" w:hAnsi="Book Antiqua" w:cs="Times New Roman"/>
+          <w:sz w:val="24"/>
+        </w:rPr>
+        <w:t>149/85 y N</w:t>
+      </w:r>
+      <w:r>
+        <w:rPr>
+          <w:rFonts w:ascii="Book Antiqua" w:hAnsi="Book Antiqua" w:cs="Times New Roman"/>
+          <w:sz w:val="24"/>
+        </w:rPr>
+        <w:t xml:space="preserve">º </w:t>
+      </w:r>
+      <w:r>
+        <w:rPr>
+          <w:rFonts w:ascii="Book Antiqua" w:hAnsi="Book Antiqua" w:cs="Times New Roman"/>
+          <w:sz w:val="24"/>
+        </w:rPr>
+        <w:t>216/86 de este Honorable concejo Deliberante</w:t>
+      </w:r>
+      <w:r>
+        <w:rPr>
+          <w:rFonts w:ascii="Book Antiqua" w:hAnsi="Book Antiqua" w:cs="Times New Roman"/>
+          <w:sz w:val="24"/>
+        </w:rPr>
+        <w:t xml:space="preserve">; </w:t>
+      </w:r>
+      <w:r>
+        <w:rPr>
+          <w:rFonts w:ascii="Book Antiqua" w:hAnsi="Book Antiqua" w:cs="Times New Roman"/>
+          <w:sz w:val="24"/>
+        </w:rPr>
+        <w:t>y</w:t>
       </w:r>
     </w:p>
     <w:p>
       <w:pPr>
         <w:keepNext/>
-        <w:spacing w:before="60" w:after="60" w:line="240" w:lineRule="auto"/>
+        <w:spacing w:before="240" w:after="60" w:line="240" w:lineRule="auto"/>
         <w:rPr>
           <w:rFonts w:ascii="Book Antiqua" w:hAnsi="Book Antiqua" w:cs="Times New Roman"/>
           <w:b/>
@@ -110,6 +243,13 @@
           <w:rFonts w:ascii="Book Antiqua" w:hAnsi="Book Antiqua" w:cs="Times New Roman"/>
           <w:sz w:val="24"/>
         </w:rPr>
+        <w:t xml:space="preserve"> </w:t>
+      </w:r>
+      <w:r>
+        <w:rPr>
+          <w:rFonts w:ascii="Book Antiqua" w:hAnsi="Book Antiqua" w:cs="Times New Roman"/>
+          <w:sz w:val="24"/>
+        </w:rPr>
         <w:t>Que se hace necesario contemplar la especial situación económica/financiera de los sectores de la comunidad que</w:t>
       </w:r>
       <w:r>
@@ -131,7 +271,7 @@
           <w:rFonts w:ascii="Book Antiqua" w:hAnsi="Book Antiqua" w:cs="Times New Roman"/>
           <w:sz w:val="24"/>
         </w:rPr>
-        <w:t>;</w:t>
+        <w:t xml:space="preserve">; </w:t>
       </w:r>
     </w:p>
     <w:p>
@@ -149,21 +289,14 @@
           <w:rFonts w:ascii="Book Antiqua" w:hAnsi="Book Antiqua" w:cs="Times New Roman"/>
           <w:sz w:val="24"/>
         </w:rPr>
-        <w:t xml:space="preserve">Que las normas legales enunciadas en el </w:t>
-      </w:r>
-      <w:r>
-        <w:rPr>
-          <w:rFonts w:ascii="Book Antiqua" w:hAnsi="Book Antiqua" w:cs="Times New Roman"/>
-          <w:sz w:val="24"/>
-        </w:rPr>
-        <w:t>VISTO</w:t>
-      </w:r>
-      <w:r>
-        <w:rPr>
-          <w:rFonts w:ascii="Book Antiqua" w:hAnsi="Book Antiqua" w:cs="Times New Roman"/>
-          <w:sz w:val="24"/>
-        </w:rPr>
-        <w:t xml:space="preserve"> </w:t>
+        <w:t>Que las normas legales enunciadas en el</w:t>
+      </w:r>
+      <w:r>
+        <w:rPr>
+          <w:rFonts w:ascii="Book Antiqua" w:hAnsi="Book Antiqua" w:cs="Times New Roman"/>
+          <w:sz w:val="24"/>
+        </w:rPr>
+        <w:t xml:space="preserve"> visto </w:t>
       </w:r>
       <w:r>
         <w:rPr>
@@ -233,7 +366,7 @@
           <w:rFonts w:ascii="Book Antiqua" w:hAnsi="Book Antiqua" w:cs="Times New Roman"/>
           <w:sz w:val="24"/>
         </w:rPr>
-        <w:t>;</w:t>
+        <w:t xml:space="preserve">; </w:t>
       </w:r>
     </w:p>
     <w:p>
@@ -258,7 +391,7 @@
           <w:rFonts w:ascii="Book Antiqua" w:hAnsi="Book Antiqua" w:cs="Times New Roman"/>
           <w:sz w:val="24"/>
         </w:rPr>
-        <w:t>:</w:t>
+        <w:t xml:space="preserve">: </w:t>
       </w:r>
     </w:p>
     <w:p>
@@ -281,7 +414,9 @@
         </w:rPr>
         <w:t>EL CONCEJO DELIBERANTE SANCIONA CON FUERZA DE ORDENANZA</w:t>
       </w:r>
-    </w:p>
+      <w:bookmarkStart w:id="0" w:name="_GoBack"/>
+    </w:p>
+    <w:bookmarkEnd w:id="0"/>
     <w:p>
       <w:pPr>
         <w:keepNext/>
@@ -298,21 +433,154 @@
           <w:sz w:val="24"/>
           <w:u w:val="single"/>
         </w:rPr>
-        <w:t>ARTÍCULO PRIMERO</w:t>
-      </w:r>
-      <w:r>
-        <w:rPr>
-          <w:rFonts w:ascii="Book Antiqua" w:hAnsi="Book Antiqua" w:cs="Times New Roman"/>
-          <w:sz w:val="24"/>
-        </w:rPr>
-        <w:t>:</w:t>
-      </w:r>
-      <w:r>
-        <w:rPr>
-          <w:rFonts w:ascii="Book Antiqua" w:hAnsi="Book Antiqua" w:cs="Times New Roman"/>
-          <w:sz w:val="24"/>
-        </w:rPr>
-        <w:t xml:space="preserve"> ESTABLECESE un régimen de exención de las contribuciones que inciden sobre inmuebles (Ley Nº 4655- Libro II Titulo I- Art. 104) y contribuciones que inciden sobre los cementerios en el rubro derecho de conservación (Ley Nº 4655- Cap. I Art. 141) para sujetos que se indican en el articulo siguiente.</w:t>
+        <w:t>ARTÍCULO PRIMERO:</w:t>
+      </w:r>
+      <w:r>
+        <w:rPr>
+          <w:rFonts w:ascii="Book Antiqua" w:hAnsi="Book Antiqua" w:cs="Times New Roman"/>
+          <w:sz w:val="24"/>
+        </w:rPr>
+        <w:t xml:space="preserve"> </w:t>
+      </w:r>
+      <w:r>
+        <w:rPr>
+          <w:rFonts w:ascii="Book Antiqua" w:hAnsi="Book Antiqua" w:cs="Times New Roman"/>
+          <w:sz w:val="24"/>
+        </w:rPr>
+        <w:t xml:space="preserve">ESTABLECESE un régimen de exención de las contribuciones que inciden sobre inmuebles </w:t>
+      </w:r>
+      <w:r>
+        <w:rPr>
+          <w:rFonts w:ascii="Book Antiqua" w:hAnsi="Book Antiqua" w:cs="Times New Roman"/>
+          <w:sz w:val="24"/>
+        </w:rPr>
+        <w:t xml:space="preserve"> (</w:t>
+      </w:r>
+      <w:r>
+        <w:rPr>
+          <w:rFonts w:ascii="Book Antiqua" w:hAnsi="Book Antiqua" w:cs="Times New Roman"/>
+          <w:sz w:val="24"/>
+        </w:rPr>
+        <w:t>Ley N</w:t>
+      </w:r>
+      <w:r>
+        <w:rPr>
+          <w:rFonts w:ascii="Book Antiqua" w:hAnsi="Book Antiqua" w:cs="Times New Roman"/>
+          <w:sz w:val="24"/>
+        </w:rPr>
+        <w:t xml:space="preserve">º </w:t>
+      </w:r>
+      <w:r>
+        <w:rPr>
+          <w:rFonts w:ascii="Book Antiqua" w:hAnsi="Book Antiqua" w:cs="Times New Roman"/>
+          <w:sz w:val="24"/>
+        </w:rPr>
+        <w:t>4655- Libro II Titulo I- Art</w:t>
+      </w:r>
+      <w:r>
+        <w:rPr>
+          <w:rFonts w:ascii="Book Antiqua" w:hAnsi="Book Antiqua" w:cs="Times New Roman"/>
+          <w:sz w:val="24"/>
+        </w:rPr>
+        <w:t xml:space="preserve">. </w:t>
+      </w:r>
+      <w:r>
+        <w:rPr>
+          <w:rFonts w:ascii="Book Antiqua" w:hAnsi="Book Antiqua" w:cs="Times New Roman"/>
+          <w:sz w:val="24"/>
+        </w:rPr>
+        <w:t>104</w:t>
+      </w:r>
+      <w:r>
+        <w:rPr>
+          <w:rFonts w:ascii="Book Antiqua" w:hAnsi="Book Antiqua" w:cs="Times New Roman"/>
+          <w:sz w:val="24"/>
+        </w:rPr>
+        <w:t xml:space="preserve">) </w:t>
+      </w:r>
+      <w:r>
+        <w:rPr>
+          <w:rFonts w:ascii="Book Antiqua" w:hAnsi="Book Antiqua" w:cs="Times New Roman"/>
+          <w:sz w:val="24"/>
+        </w:rPr>
+        <w:t xml:space="preserve"> y contribuciones que inciden sobre los cementerios en el rubro derecho de conservación </w:t>
+      </w:r>
+      <w:r>
+        <w:rPr>
+          <w:rFonts w:ascii="Book Antiqua" w:hAnsi="Book Antiqua" w:cs="Times New Roman"/>
+          <w:sz w:val="24"/>
+        </w:rPr>
+        <w:t xml:space="preserve"> (</w:t>
+      </w:r>
+      <w:r>
+        <w:rPr>
+          <w:rFonts w:ascii="Book Antiqua" w:hAnsi="Book Antiqua" w:cs="Times New Roman"/>
+          <w:sz w:val="24"/>
+        </w:rPr>
+        <w:t>Ley N</w:t>
+      </w:r>
+      <w:r>
+        <w:rPr>
+          <w:rFonts w:ascii="Book Antiqua" w:hAnsi="Book Antiqua" w:cs="Times New Roman"/>
+          <w:sz w:val="24"/>
+        </w:rPr>
+        <w:t xml:space="preserve">º </w:t>
+      </w:r>
+      <w:r>
+        <w:rPr>
+          <w:rFonts w:ascii="Book Antiqua" w:hAnsi="Book Antiqua" w:cs="Times New Roman"/>
+          <w:sz w:val="24"/>
+        </w:rPr>
+        <w:t>4655- Cap</w:t>
+      </w:r>
+      <w:r>
+        <w:rPr>
+          <w:rFonts w:ascii="Book Antiqua" w:hAnsi="Book Antiqua" w:cs="Times New Roman"/>
+          <w:sz w:val="24"/>
+        </w:rPr>
+        <w:t xml:space="preserve">. </w:t>
+      </w:r>
+      <w:r>
+        <w:rPr>
+          <w:rFonts w:ascii="Book Antiqua" w:hAnsi="Book Antiqua" w:cs="Times New Roman"/>
+          <w:sz w:val="24"/>
+        </w:rPr>
+        <w:t>I Art</w:t>
+      </w:r>
+      <w:r>
+        <w:rPr>
+          <w:rFonts w:ascii="Book Antiqua" w:hAnsi="Book Antiqua" w:cs="Times New Roman"/>
+          <w:sz w:val="24"/>
+        </w:rPr>
+        <w:t xml:space="preserve">. </w:t>
+      </w:r>
+      <w:r>
+        <w:rPr>
+          <w:rFonts w:ascii="Book Antiqua" w:hAnsi="Book Antiqua" w:cs="Times New Roman"/>
+          <w:sz w:val="24"/>
+        </w:rPr>
+        <w:t>141</w:t>
+      </w:r>
+      <w:r>
+        <w:rPr>
+          <w:rFonts w:ascii="Book Antiqua" w:hAnsi="Book Antiqua" w:cs="Times New Roman"/>
+          <w:sz w:val="24"/>
+        </w:rPr>
+        <w:t xml:space="preserve">) </w:t>
+      </w:r>
+      <w:r>
+        <w:rPr>
+          <w:rFonts w:ascii="Book Antiqua" w:hAnsi="Book Antiqua" w:cs="Times New Roman"/>
+          <w:sz w:val="24"/>
+        </w:rPr>
+        <w:t xml:space="preserve"> para sujetos que se indican en el articulo siguiente</w:t>
+      </w:r>
+      <w:r>
+        <w:rPr>
+          <w:rFonts w:ascii="Book Antiqua" w:hAnsi="Book Antiqua" w:cs="Times New Roman"/>
+          <w:sz w:val="24"/>
+        </w:rPr>
+        <w:t xml:space="preserve">. </w:t>
       </w:r>
     </w:p>
     <w:p>
@@ -394,7 +662,7 @@
           <w:rFonts w:ascii="Book Antiqua" w:hAnsi="Book Antiqua" w:cs="Times New Roman"/>
           <w:sz w:val="24"/>
         </w:rPr>
-        <w:t>.</w:t>
+        <w:t xml:space="preserve">. </w:t>
       </w:r>
     </w:p>
     <w:p>
@@ -448,7 +716,7 @@
           <w:rFonts w:ascii="Book Antiqua" w:hAnsi="Book Antiqua" w:cs="Times New Roman"/>
           <w:sz w:val="24"/>
         </w:rPr>
-        <w:t>:</w:t>
+        <w:t xml:space="preserve">: </w:t>
       </w:r>
     </w:p>
     <w:p>
@@ -460,6 +728,7 @@
           <w:numId w:val="1"/>
         </w:numPr>
         <w:spacing w:after="180" w:line="240" w:lineRule="auto"/>
+        <w:ind w:left="0" w:firstLine="0"/>
         <w:jc w:val="both"/>
         <w:rPr>
           <w:rFonts w:ascii="Book Antiqua" w:hAnsi="Book Antiqua" w:cs="Times New Roman"/>
@@ -483,6 +752,7 @@
           <w:numId w:val="1"/>
         </w:numPr>
         <w:spacing w:after="180" w:line="240" w:lineRule="auto"/>
+        <w:ind w:left="0" w:firstLine="0"/>
         <w:jc w:val="both"/>
         <w:rPr>
           <w:rFonts w:ascii="Book Antiqua" w:hAnsi="Book Antiqua" w:cs="Times New Roman"/>
@@ -508,7 +778,7 @@
           <w:rFonts w:ascii="Book Antiqua" w:hAnsi="Book Antiqua" w:cs="Times New Roman"/>
           <w:sz w:val="24"/>
         </w:rPr>
-        <w:t>(</w:t>
+        <w:t xml:space="preserve"> (</w:t>
       </w:r>
       <w:r>
         <w:rPr>
@@ -543,7 +813,7 @@
           <w:rFonts w:ascii="Book Antiqua" w:hAnsi="Book Antiqua" w:cs="Times New Roman"/>
           <w:sz w:val="24"/>
         </w:rPr>
-        <w:t>)</w:t>
+        <w:t xml:space="preserve">) </w:t>
       </w:r>
     </w:p>
     <w:p>
@@ -555,6 +825,7 @@
           <w:numId w:val="1"/>
         </w:numPr>
         <w:spacing w:after="180" w:line="240" w:lineRule="auto"/>
+        <w:ind w:left="0" w:firstLine="0"/>
         <w:jc w:val="both"/>
         <w:rPr>
           <w:rFonts w:ascii="Book Antiqua" w:hAnsi="Book Antiqua" w:cs="Times New Roman"/>
@@ -580,7 +851,7 @@
           <w:rFonts w:ascii="Book Antiqua" w:hAnsi="Book Antiqua" w:cs="Times New Roman"/>
           <w:sz w:val="24"/>
         </w:rPr>
-        <w:t>(</w:t>
+        <w:t xml:space="preserve"> (</w:t>
       </w:r>
       <w:r>
         <w:rPr>
@@ -608,14 +879,7 @@
           <w:rFonts w:ascii="Book Antiqua" w:hAnsi="Book Antiqua" w:cs="Times New Roman"/>
           <w:sz w:val="24"/>
         </w:rPr>
-        <w:t>)</w:t>
-      </w:r>
-      <w:r>
-        <w:rPr>
-          <w:rFonts w:ascii="Book Antiqua" w:hAnsi="Book Antiqua" w:cs="Times New Roman"/>
-          <w:sz w:val="24"/>
-        </w:rPr>
-        <w:t xml:space="preserve"> </w:t>
+        <w:t xml:space="preserve">) </w:t>
       </w:r>
     </w:p>
     <w:p>
@@ -627,6 +891,7 @@
           <w:numId w:val="1"/>
         </w:numPr>
         <w:spacing w:after="180" w:line="240" w:lineRule="auto"/>
+        <w:ind w:left="0" w:firstLine="0"/>
         <w:jc w:val="both"/>
         <w:rPr>
           <w:rFonts w:ascii="Book Antiqua" w:hAnsi="Book Antiqua" w:cs="Times New Roman"/>
@@ -687,7 +952,7 @@
           <w:rFonts w:ascii="Book Antiqua" w:hAnsi="Book Antiqua" w:cs="Times New Roman"/>
           <w:sz w:val="24"/>
         </w:rPr>
-        <w:t>.</w:t>
+        <w:t xml:space="preserve">. </w:t>
       </w:r>
     </w:p>
     <w:p>
@@ -699,6 +964,7 @@
           <w:numId w:val="1"/>
         </w:numPr>
         <w:spacing w:after="180" w:line="240" w:lineRule="auto"/>
+        <w:ind w:left="0" w:firstLine="0"/>
         <w:jc w:val="both"/>
         <w:rPr>
           <w:rFonts w:ascii="Book Antiqua" w:hAnsi="Book Antiqua" w:cs="Times New Roman"/>
@@ -729,6 +995,7 @@
           <w:numId w:val="1"/>
         </w:numPr>
         <w:spacing w:after="180" w:line="240" w:lineRule="auto"/>
+        <w:ind w:left="0" w:firstLine="0"/>
         <w:jc w:val="both"/>
         <w:rPr>
           <w:rFonts w:ascii="Book Antiqua" w:hAnsi="Book Antiqua" w:cs="Times New Roman"/>
@@ -759,6 +1026,7 @@
           <w:numId w:val="1"/>
         </w:numPr>
         <w:spacing w:after="180" w:line="240" w:lineRule="auto"/>
+        <w:ind w:left="0" w:firstLine="0"/>
         <w:jc w:val="both"/>
         <w:rPr>
           <w:rFonts w:ascii="Book Antiqua" w:hAnsi="Book Antiqua" w:cs="Times New Roman"/>
@@ -770,6 +1038,7 @@
           <w:rFonts w:ascii="Book Antiqua" w:hAnsi="Book Antiqua" w:cs="Times New Roman"/>
           <w:sz w:val="24"/>
         </w:rPr>
+        <w:lastRenderedPageBreak/>
         <w:t>Certificado de pobreza en su caso</w:t>
       </w:r>
       <w:r>
@@ -777,7 +1046,7 @@
           <w:rFonts w:ascii="Book Antiqua" w:hAnsi="Book Antiqua" w:cs="Times New Roman"/>
           <w:sz w:val="24"/>
         </w:rPr>
-        <w:t>.</w:t>
+        <w:t xml:space="preserve">. </w:t>
       </w:r>
     </w:p>
     <w:p>
@@ -796,7 +1065,6 @@
           <w:sz w:val="24"/>
           <w:u w:val="single"/>
         </w:rPr>
-        <w:lastRenderedPageBreak/>
         <w:t>ARTÍCULO CUARTO:</w:t>
       </w:r>
       <w:r>
@@ -804,7 +1072,133 @@
           <w:rFonts w:ascii="Book Antiqua" w:hAnsi="Book Antiqua" w:cs="Times New Roman"/>
           <w:sz w:val="24"/>
         </w:rPr>
-        <w:t xml:space="preserve"> La exención alcanzara los siguiente licites: del 100% para aquellos contribuyentes que perciban hasta un (1) salario vital mínimo y móvil. del 50% para aquellos contribuyentes que perciban hasta el equivalente a dos (2) salario vital mínimo y móvil del 25% para aquellos contribuyentes que perciban hasta el equivalente a tres (3) salarios vital mínimo y móvil.</w:t>
+        <w:t xml:space="preserve"> </w:t>
+      </w:r>
+      <w:r>
+        <w:rPr>
+          <w:rFonts w:ascii="Book Antiqua" w:hAnsi="Book Antiqua" w:cs="Times New Roman"/>
+          <w:sz w:val="24"/>
+        </w:rPr>
+        <w:t>La exención alcanzara los siguiente licites</w:t>
+      </w:r>
+      <w:r>
+        <w:rPr>
+          <w:rFonts w:ascii="Book Antiqua" w:hAnsi="Book Antiqua" w:cs="Times New Roman"/>
+          <w:sz w:val="24"/>
+        </w:rPr>
+        <w:t xml:space="preserve">: </w:t>
+      </w:r>
+      <w:r>
+        <w:rPr>
+          <w:rFonts w:ascii="Book Antiqua" w:hAnsi="Book Antiqua" w:cs="Times New Roman"/>
+          <w:sz w:val="24"/>
+        </w:rPr>
+        <w:t xml:space="preserve">del 100% para aquellos contribuyentes que perciban hasta un </w:t>
+      </w:r>
+      <w:r>
+        <w:rPr>
+          <w:rFonts w:ascii="Book Antiqua" w:hAnsi="Book Antiqua" w:cs="Times New Roman"/>
+          <w:sz w:val="24"/>
+        </w:rPr>
+        <w:t xml:space="preserve"> (</w:t>
+      </w:r>
+      <w:r>
+        <w:rPr>
+          <w:rFonts w:ascii="Book Antiqua" w:hAnsi="Book Antiqua" w:cs="Times New Roman"/>
+          <w:sz w:val="24"/>
+        </w:rPr>
+        <w:t>1</w:t>
+      </w:r>
+      <w:r>
+        <w:rPr>
+          <w:rFonts w:ascii="Book Antiqua" w:hAnsi="Book Antiqua" w:cs="Times New Roman"/>
+          <w:sz w:val="24"/>
+        </w:rPr>
+        <w:t xml:space="preserve">) </w:t>
+      </w:r>
+      <w:r>
+        <w:rPr>
+          <w:rFonts w:ascii="Book Antiqua" w:hAnsi="Book Antiqua" w:cs="Times New Roman"/>
+          <w:sz w:val="24"/>
+        </w:rPr>
+        <w:t xml:space="preserve"> salario vital mínimo y móvil</w:t>
+      </w:r>
+      <w:r>
+        <w:rPr>
+          <w:rFonts w:ascii="Book Antiqua" w:hAnsi="Book Antiqua" w:cs="Times New Roman"/>
+          <w:sz w:val="24"/>
+        </w:rPr>
+        <w:t xml:space="preserve">. </w:t>
+      </w:r>
+      <w:r>
+        <w:rPr>
+          <w:rFonts w:ascii="Book Antiqua" w:hAnsi="Book Antiqua" w:cs="Times New Roman"/>
+          <w:sz w:val="24"/>
+        </w:rPr>
+        <w:t xml:space="preserve">del 50% para aquellos contribuyentes que perciban hasta el equivalente a dos </w:t>
+      </w:r>
+      <w:r>
+        <w:rPr>
+          <w:rFonts w:ascii="Book Antiqua" w:hAnsi="Book Antiqua" w:cs="Times New Roman"/>
+          <w:sz w:val="24"/>
+        </w:rPr>
+        <w:t xml:space="preserve"> (</w:t>
+      </w:r>
+      <w:r>
+        <w:rPr>
+          <w:rFonts w:ascii="Book Antiqua" w:hAnsi="Book Antiqua" w:cs="Times New Roman"/>
+          <w:sz w:val="24"/>
+        </w:rPr>
+        <w:t>2</w:t>
+      </w:r>
+      <w:r>
+        <w:rPr>
+          <w:rFonts w:ascii="Book Antiqua" w:hAnsi="Book Antiqua" w:cs="Times New Roman"/>
+          <w:sz w:val="24"/>
+        </w:rPr>
+        <w:t xml:space="preserve">) </w:t>
+      </w:r>
+      <w:r>
+        <w:rPr>
+          <w:rFonts w:ascii="Book Antiqua" w:hAnsi="Book Antiqua" w:cs="Times New Roman"/>
+          <w:sz w:val="24"/>
+        </w:rPr>
+        <w:t xml:space="preserve"> salario vital mínimo y móvil del 25% para aquellos contribuyentes que perciban hasta el equivalente a tres </w:t>
+      </w:r>
+      <w:r>
+        <w:rPr>
+          <w:rFonts w:ascii="Book Antiqua" w:hAnsi="Book Antiqua" w:cs="Times New Roman"/>
+          <w:sz w:val="24"/>
+        </w:rPr>
+        <w:t xml:space="preserve"> (</w:t>
+      </w:r>
+      <w:r>
+        <w:rPr>
+          <w:rFonts w:ascii="Book Antiqua" w:hAnsi="Book Antiqua" w:cs="Times New Roman"/>
+          <w:sz w:val="24"/>
+        </w:rPr>
+        <w:t>3</w:t>
+      </w:r>
+      <w:r>
+        <w:rPr>
+          <w:rFonts w:ascii="Book Antiqua" w:hAnsi="Book Antiqua" w:cs="Times New Roman"/>
+          <w:sz w:val="24"/>
+        </w:rPr>
+        <w:t xml:space="preserve">) </w:t>
+      </w:r>
+      <w:r>
+        <w:rPr>
+          <w:rFonts w:ascii="Book Antiqua" w:hAnsi="Book Antiqua" w:cs="Times New Roman"/>
+          <w:sz w:val="24"/>
+        </w:rPr>
+        <w:t xml:space="preserve"> salarios vital mínimo y móvil</w:t>
+      </w:r>
+      <w:r>
+        <w:rPr>
+          <w:rFonts w:ascii="Book Antiqua" w:hAnsi="Book Antiqua" w:cs="Times New Roman"/>
+          <w:sz w:val="24"/>
+        </w:rPr>
+        <w:t xml:space="preserve">. </w:t>
       </w:r>
     </w:p>
     <w:p>
@@ -844,7 +1238,7 @@
           <w:rFonts w:ascii="Book Antiqua" w:hAnsi="Book Antiqua" w:cs="Times New Roman"/>
           <w:sz w:val="24"/>
         </w:rPr>
-        <w:t>.</w:t>
+        <w:t xml:space="preserve">. </w:t>
       </w:r>
     </w:p>
     <w:p>
@@ -898,7 +1292,7 @@
           <w:rFonts w:ascii="Book Antiqua" w:hAnsi="Book Antiqua" w:cs="Times New Roman"/>
           <w:sz w:val="24"/>
         </w:rPr>
-        <w:t>.</w:t>
+        <w:t xml:space="preserve">. </w:t>
       </w:r>
     </w:p>
     <w:p>
@@ -915,16 +1309,15 @@
         <w:rPr>
           <w:rFonts w:ascii="Book Antiqua" w:hAnsi="Book Antiqua" w:cs="Times New Roman"/>
           <w:sz w:val="24"/>
-          <w:u w:val="single"/>
-        </w:rPr>
-        <w:t>ARTÍCULO SÉPTIMO:</w:t>
-      </w:r>
-      <w:r>
-        <w:rPr>
-          <w:rFonts w:ascii="Book Antiqua" w:hAnsi="Book Antiqua" w:cs="Times New Roman"/>
-          <w:sz w:val="24"/>
-        </w:rPr>
-        <w:t xml:space="preserve"> </w:t>
+        </w:rPr>
+        <w:t>ARTÍCULO SÉPTIMO</w:t>
+      </w:r>
+      <w:r>
+        <w:rPr>
+          <w:rFonts w:ascii="Book Antiqua" w:hAnsi="Book Antiqua" w:cs="Times New Roman"/>
+          <w:sz w:val="24"/>
+        </w:rPr>
+        <w:t xml:space="preserve">: </w:t>
       </w:r>
       <w:r>
         <w:rPr>
@@ -938,7 +1331,7 @@
           <w:rFonts w:ascii="Book Antiqua" w:hAnsi="Book Antiqua" w:cs="Times New Roman"/>
           <w:sz w:val="24"/>
         </w:rPr>
-        <w:t>.</w:t>
+        <w:t xml:space="preserve">. </w:t>
       </w:r>
       <w:r>
         <w:rPr>
@@ -952,14 +1345,7 @@
           <w:rFonts w:ascii="Book Antiqua" w:hAnsi="Book Antiqua" w:cs="Times New Roman"/>
           <w:sz w:val="24"/>
         </w:rPr>
-        <w:t>.</w:t>
-      </w:r>
-      <w:r>
-        <w:rPr>
-          <w:rFonts w:ascii="Book Antiqua" w:hAnsi="Book Antiqua" w:cs="Times New Roman"/>
-          <w:sz w:val="24"/>
-        </w:rPr>
-        <w:t xml:space="preserve"> </w:t>
+        <w:t xml:space="preserve">. </w:t>
       </w:r>
       <w:r>
         <w:rPr>
@@ -1029,7 +1415,7 @@
           <w:rFonts w:ascii="Book Antiqua" w:hAnsi="Book Antiqua" w:cs="Times New Roman"/>
           <w:sz w:val="24"/>
         </w:rPr>
-        <w:t>.</w:t>
+        <w:t xml:space="preserve">. </w:t>
       </w:r>
     </w:p>
     <w:p>
@@ -1046,16 +1432,15 @@
         <w:rPr>
           <w:rFonts w:ascii="Book Antiqua" w:hAnsi="Book Antiqua" w:cs="Times New Roman"/>
           <w:sz w:val="24"/>
-          <w:u w:val="single"/>
-        </w:rPr>
-        <w:t>ARTÍCULO OCTAVO:</w:t>
-      </w:r>
-      <w:r>
-        <w:rPr>
-          <w:rFonts w:ascii="Book Antiqua" w:hAnsi="Book Antiqua" w:cs="Times New Roman"/>
-          <w:sz w:val="24"/>
-        </w:rPr>
-        <w:t xml:space="preserve"> </w:t>
+        </w:rPr>
+        <w:t>ARTÍCULO OCTAVO</w:t>
+      </w:r>
+      <w:r>
+        <w:rPr>
+          <w:rFonts w:ascii="Book Antiqua" w:hAnsi="Book Antiqua" w:cs="Times New Roman"/>
+          <w:sz w:val="24"/>
+        </w:rPr>
+        <w:t xml:space="preserve">: </w:t>
       </w:r>
       <w:r>
         <w:rPr>
@@ -1097,7 +1482,7 @@
           <w:rFonts w:ascii="Book Antiqua" w:hAnsi="Book Antiqua" w:cs="Times New Roman"/>
           <w:sz w:val="24"/>
         </w:rPr>
-        <w:t>.</w:t>
+        <w:t xml:space="preserve">. </w:t>
       </w:r>
     </w:p>
     <w:sectPr>
@@ -1113,7 +1498,7 @@
 </file>
 
 <file path=word/endnotes.xml><?xml version="1.0" encoding="utf-8"?>
-<w:endnotes xmlns:ve="http://schemas.openxmlformats.org/markup-compatibility/2006" xmlns:o="urn:schemas-microsoft-com:office:office" xmlns:r="http://schemas.openxmlformats.org/officeDocument/2006/relationships" xmlns:m="http://schemas.openxmlformats.org/officeDocument/2006/math" xmlns:v="urn:schemas-microsoft-com:vml" xmlns:wp="http://schemas.openxmlformats.org/drawingml/2006/wordprocessingDrawing" xmlns:w10="urn:schemas-microsoft-com:office:word" xmlns:w="http://schemas.openxmlformats.org/wordprocessingml/2006/main" xmlns:wne="http://schemas.microsoft.com/office/word/2006/wordml">
+<w:endnotes xmlns:wpc="http://schemas.microsoft.com/office/word/2010/wordprocessingCanvas" xmlns:cx="http://schemas.microsoft.com/office/drawing/2014/chartex" xmlns:mc="http://schemas.openxmlformats.org/markup-compatibility/2006" xmlns:o="urn:schemas-microsoft-com:office:office" xmlns:r="http://schemas.openxmlformats.org/officeDocument/2006/relationships" xmlns:m="http://schemas.openxmlformats.org/officeDocument/2006/math" xmlns:v="urn:schemas-microsoft-com:vml" xmlns:wp14="http://schemas.microsoft.com/office/word/2010/wordprocessingDrawing" xmlns:wp="http://schemas.openxmlformats.org/drawingml/2006/wordprocessingDrawing" xmlns:w10="urn:schemas-microsoft-com:office:word" xmlns:w="http://schemas.openxmlformats.org/wordprocessingml/2006/main" xmlns:w14="http://schemas.microsoft.com/office/word/2010/wordml" xmlns:w15="http://schemas.microsoft.com/office/word/2012/wordml" xmlns:w16se="http://schemas.microsoft.com/office/word/2015/wordml/symex" xmlns:wpg="http://schemas.microsoft.com/office/word/2010/wordprocessingGroup" xmlns:wpi="http://schemas.microsoft.com/office/word/2010/wordprocessingInk" xmlns:wne="http://schemas.microsoft.com/office/word/2006/wordml" xmlns:wps="http://schemas.microsoft.com/office/word/2010/wordprocessingShape" mc:Ignorable="w14 w15 w16se wp14">
   <w:endnote w:type="separator" w:id="-1">
     <w:p>
       <w:pPr>
@@ -1138,7 +1523,7 @@
 </file>
 
 <file path=word/footer1.xml><?xml version="1.0" encoding="utf-8"?>
-<w:ftr xmlns:ve="http://schemas.openxmlformats.org/markup-compatibility/2006" xmlns:o="urn:schemas-microsoft-com:office:office" xmlns:r="http://schemas.openxmlformats.org/officeDocument/2006/relationships" xmlns:m="http://schemas.openxmlformats.org/officeDocument/2006/math" xmlns:v="urn:schemas-microsoft-com:vml" xmlns:wp="http://schemas.openxmlformats.org/drawingml/2006/wordprocessingDrawing" xmlns:w10="urn:schemas-microsoft-com:office:word" xmlns:w="http://schemas.openxmlformats.org/wordprocessingml/2006/main" xmlns:wne="http://schemas.microsoft.com/office/word/2006/wordml">
+<w:ftr xmlns:wpc="http://schemas.microsoft.com/office/word/2010/wordprocessingCanvas" xmlns:cx="http://schemas.microsoft.com/office/drawing/2014/chartex" xmlns:mc="http://schemas.openxmlformats.org/markup-compatibility/2006" xmlns:o="urn:schemas-microsoft-com:office:office" xmlns:r="http://schemas.openxmlformats.org/officeDocument/2006/relationships" xmlns:m="http://schemas.openxmlformats.org/officeDocument/2006/math" xmlns:v="urn:schemas-microsoft-com:vml" xmlns:wp14="http://schemas.microsoft.com/office/word/2010/wordprocessingDrawing" xmlns:wp="http://schemas.openxmlformats.org/drawingml/2006/wordprocessingDrawing" xmlns:w10="urn:schemas-microsoft-com:office:word" xmlns:w="http://schemas.openxmlformats.org/wordprocessingml/2006/main" xmlns:w14="http://schemas.microsoft.com/office/word/2010/wordml" xmlns:w15="http://schemas.microsoft.com/office/word/2012/wordml" xmlns:w16se="http://schemas.microsoft.com/office/word/2015/wordml/symex" xmlns:wpg="http://schemas.microsoft.com/office/word/2010/wordprocessingGroup" xmlns:wpi="http://schemas.microsoft.com/office/word/2010/wordprocessingInk" xmlns:wne="http://schemas.microsoft.com/office/word/2006/wordml" xmlns:wps="http://schemas.microsoft.com/office/word/2010/wordprocessingShape" mc:Ignorable="w14 w15 w16se wp14">
   <w:p>
     <w:pPr>
       <w:pStyle w:val="Piedepgina"/>
@@ -1153,7 +1538,7 @@
 </file>
 
 <file path=word/footnotes.xml><?xml version="1.0" encoding="utf-8"?>
-<w:footnotes xmlns:ve="http://schemas.openxmlformats.org/markup-compatibility/2006" xmlns:o="urn:schemas-microsoft-com:office:office" xmlns:r="http://schemas.openxmlformats.org/officeDocument/2006/relationships" xmlns:m="http://schemas.openxmlformats.org/officeDocument/2006/math" xmlns:v="urn:schemas-microsoft-com:vml" xmlns:wp="http://schemas.openxmlformats.org/drawingml/2006/wordprocessingDrawing" xmlns:w10="urn:schemas-microsoft-com:office:word" xmlns:w="http://schemas.openxmlformats.org/wordprocessingml/2006/main" xmlns:wne="http://schemas.microsoft.com/office/word/2006/wordml">
+<w:footnotes xmlns:wpc="http://schemas.microsoft.com/office/word/2010/wordprocessingCanvas" xmlns:cx="http://schemas.microsoft.com/office/drawing/2014/chartex" xmlns:mc="http://schemas.openxmlformats.org/markup-compatibility/2006" xmlns:o="urn:schemas-microsoft-com:office:office" xmlns:r="http://schemas.openxmlformats.org/officeDocument/2006/relationships" xmlns:m="http://schemas.openxmlformats.org/officeDocument/2006/math" xmlns:v="urn:schemas-microsoft-com:vml" xmlns:wp14="http://schemas.microsoft.com/office/word/2010/wordprocessingDrawing" xmlns:wp="http://schemas.openxmlformats.org/drawingml/2006/wordprocessingDrawing" xmlns:w10="urn:schemas-microsoft-com:office:word" xmlns:w="http://schemas.openxmlformats.org/wordprocessingml/2006/main" xmlns:w14="http://schemas.microsoft.com/office/word/2010/wordml" xmlns:w15="http://schemas.microsoft.com/office/word/2012/wordml" xmlns:w16se="http://schemas.microsoft.com/office/word/2015/wordml/symex" xmlns:wpg="http://schemas.microsoft.com/office/word/2010/wordprocessingGroup" xmlns:wpi="http://schemas.microsoft.com/office/word/2010/wordprocessingInk" xmlns:wne="http://schemas.microsoft.com/office/word/2006/wordml" xmlns:wps="http://schemas.microsoft.com/office/word/2010/wordprocessingShape" mc:Ignorable="w14 w15 w16se wp14">
   <w:footnote w:type="separator" w:id="-1">
     <w:p>
       <w:pPr>
@@ -1178,8 +1563,8 @@
 </file>
 
 <file path=word/numbering.xml><?xml version="1.0" encoding="utf-8"?>
-<w:numbering xmlns:ve="http://schemas.openxmlformats.org/markup-compatibility/2006" xmlns:o="urn:schemas-microsoft-com:office:office" xmlns:r="http://schemas.openxmlformats.org/officeDocument/2006/relationships" xmlns:m="http://schemas.openxmlformats.org/officeDocument/2006/math" xmlns:v="urn:schemas-microsoft-com:vml" xmlns:wp="http://schemas.openxmlformats.org/drawingml/2006/wordprocessingDrawing" xmlns:w10="urn:schemas-microsoft-com:office:word" xmlns:w="http://schemas.openxmlformats.org/wordprocessingml/2006/main" xmlns:wne="http://schemas.microsoft.com/office/word/2006/wordml">
-  <w:abstractNum w:abstractNumId="0">
+<w:numbering xmlns:wpc="http://schemas.microsoft.com/office/word/2010/wordprocessingCanvas" xmlns:cx="http://schemas.microsoft.com/office/drawing/2014/chartex" xmlns:mc="http://schemas.openxmlformats.org/markup-compatibility/2006" xmlns:o="urn:schemas-microsoft-com:office:office" xmlns:r="http://schemas.openxmlformats.org/officeDocument/2006/relationships" xmlns:m="http://schemas.openxmlformats.org/officeDocument/2006/math" xmlns:v="urn:schemas-microsoft-com:vml" xmlns:wp14="http://schemas.microsoft.com/office/word/2010/wordprocessingDrawing" xmlns:wp="http://schemas.openxmlformats.org/drawingml/2006/wordprocessingDrawing" xmlns:w10="urn:schemas-microsoft-com:office:word" xmlns:w="http://schemas.openxmlformats.org/wordprocessingml/2006/main" xmlns:w14="http://schemas.microsoft.com/office/word/2010/wordml" xmlns:w15="http://schemas.microsoft.com/office/word/2012/wordml" xmlns:w16se="http://schemas.microsoft.com/office/word/2015/wordml/symex" xmlns:wpg="http://schemas.microsoft.com/office/word/2010/wordprocessingGroup" xmlns:wpi="http://schemas.microsoft.com/office/word/2010/wordprocessingInk" xmlns:wne="http://schemas.microsoft.com/office/word/2006/wordml" xmlns:wps="http://schemas.microsoft.com/office/word/2010/wordprocessingShape" mc:Ignorable="w14 w15 w16se wp14">
+  <w:abstractNum w:abstractNumId="0" w15:restartNumberingAfterBreak="0">
     <w:nsid w:val="34985DD4"/>
     <w:multiLevelType w:val="hybridMultilevel"/>
     <w:tmpl w:val="1B224E2C"/>
@@ -1268,7 +1653,7 @@
       </w:pPr>
     </w:lvl>
   </w:abstractNum>
-  <w:abstractNum w:abstractNumId="1">
+  <w:abstractNum w:abstractNumId="1" w15:restartNumberingAfterBreak="0">
     <w:nsid w:val="67D110AA"/>
     <w:multiLevelType w:val="hybridMultilevel"/>
     <w:tmpl w:val="1EBC72E6"/>
@@ -1364,7 +1749,7 @@
 </file>
 
 <file path=word/styles.xml><?xml version="1.0" encoding="utf-8"?>
-<w:styles xmlns:r="http://schemas.openxmlformats.org/officeDocument/2006/relationships" xmlns:w="http://schemas.openxmlformats.org/wordprocessingml/2006/main">
+<w:styles xmlns:mc="http://schemas.openxmlformats.org/markup-compatibility/2006" xmlns:r="http://schemas.openxmlformats.org/officeDocument/2006/relationships" xmlns:w="http://schemas.openxmlformats.org/wordprocessingml/2006/main" xmlns:w14="http://schemas.microsoft.com/office/word/2010/wordml" xmlns:w15="http://schemas.microsoft.com/office/word/2012/wordml" xmlns:w16se="http://schemas.microsoft.com/office/word/2015/wordml/symex" mc:Ignorable="w14 w15 w16se">
   <w:docDefaults>
     <w:rPrDefault>
       <w:rPr>
@@ -1380,144 +1765,378 @@
       </w:pPr>
     </w:pPrDefault>
   </w:docDefaults>
-  <w:latentStyles w:defLockedState="0" w:defUIPriority="99" w:defSemiHidden="1" w:defUnhideWhenUsed="1" w:defQFormat="0" w:count="267">
-    <w:lsdException w:name="Normal" w:semiHidden="0" w:uiPriority="0" w:unhideWhenUsed="0" w:qFormat="1"/>
-    <w:lsdException w:name="heading 1" w:semiHidden="0" w:uiPriority="9" w:unhideWhenUsed="0" w:qFormat="1"/>
-    <w:lsdException w:name="heading 2" w:uiPriority="9" w:qFormat="1"/>
-    <w:lsdException w:name="heading 3" w:uiPriority="9" w:qFormat="1"/>
-    <w:lsdException w:name="heading 4" w:uiPriority="9" w:qFormat="1"/>
-    <w:lsdException w:name="heading 5" w:uiPriority="9" w:qFormat="1"/>
-    <w:lsdException w:name="heading 6" w:uiPriority="9" w:qFormat="1"/>
-    <w:lsdException w:name="heading 7" w:uiPriority="9" w:qFormat="1"/>
-    <w:lsdException w:name="heading 8" w:uiPriority="9" w:qFormat="1"/>
-    <w:lsdException w:name="heading 9" w:uiPriority="9" w:qFormat="1"/>
-    <w:lsdException w:name="toc 1" w:uiPriority="39"/>
-    <w:lsdException w:name="toc 2" w:uiPriority="39"/>
-    <w:lsdException w:name="toc 3" w:uiPriority="39"/>
-    <w:lsdException w:name="toc 4" w:uiPriority="39"/>
-    <w:lsdException w:name="toc 5" w:uiPriority="39"/>
-    <w:lsdException w:name="toc 6" w:uiPriority="39"/>
-    <w:lsdException w:name="toc 7" w:uiPriority="39"/>
-    <w:lsdException w:name="toc 8" w:uiPriority="39"/>
-    <w:lsdException w:name="toc 9" w:uiPriority="39"/>
-    <w:lsdException w:name="caption" w:uiPriority="35" w:qFormat="1"/>
-    <w:lsdException w:name="Title" w:semiHidden="0" w:uiPriority="10" w:unhideWhenUsed="0" w:qFormat="1"/>
-    <w:lsdException w:name="Default Paragraph Font" w:uiPriority="1"/>
-    <w:lsdException w:name="Subtitle" w:semiHidden="0" w:uiPriority="11" w:unhideWhenUsed="0" w:qFormat="1"/>
-    <w:lsdException w:name="Strong" w:semiHidden="0" w:uiPriority="22" w:unhideWhenUsed="0" w:qFormat="1"/>
-    <w:lsdException w:name="Emphasis" w:semiHidden="0" w:uiPriority="20" w:unhideWhenUsed="0" w:qFormat="1"/>
-    <w:lsdException w:name="Table Grid" w:semiHidden="0" w:uiPriority="59" w:unhideWhenUsed="0"/>
-    <w:lsdException w:name="Placeholder Text" w:unhideWhenUsed="0"/>
-    <w:lsdException w:name="No Spacing" w:semiHidden="0" w:uiPriority="1" w:unhideWhenUsed="0" w:qFormat="1"/>
-    <w:lsdException w:name="Light Shading" w:semiHidden="0" w:uiPriority="60" w:unhideWhenUsed="0"/>
-    <w:lsdException w:name="Light List" w:semiHidden="0" w:uiPriority="61" w:unhideWhenUsed="0"/>
-    <w:lsdException w:name="Light Grid" w:semiHidden="0" w:uiPriority="62" w:unhideWhenUsed="0"/>
-    <w:lsdException w:name="Medium Shading 1" w:semiHidden="0" w:uiPriority="63" w:unhideWhenUsed="0"/>
-    <w:lsdException w:name="Medium Shading 2" w:semiHidden="0" w:uiPriority="64" w:unhideWhenUsed="0"/>
-    <w:lsdException w:name="Medium List 1" w:semiHidden="0" w:uiPriority="65" w:unhideWhenUsed="0"/>
-    <w:lsdException w:name="Medium List 2" w:semiHidden="0" w:uiPriority="66" w:unhideWhenUsed="0"/>
-    <w:lsdException w:name="Medium Grid 1" w:semiHidden="0" w:uiPriority="67" w:unhideWhenUsed="0"/>
-    <w:lsdException w:name="Medium Grid 2" w:semiHidden="0" w:uiPriority="68" w:unhideWhenUsed="0"/>
-    <w:lsdException w:name="Medium Grid 3" w:semiHidden="0" w:uiPriority="69" w:unhideWhenUsed="0"/>
-    <w:lsdException w:name="Dark List" w:semiHidden="0" w:uiPriority="70" w:unhideWhenUsed="0"/>
-    <w:lsdException w:name="Colorful Shading" w:semiHidden="0" w:uiPriority="71" w:unhideWhenUsed="0"/>
-    <w:lsdException w:name="Colorful List" w:semiHidden="0" w:uiPriority="72" w:unhideWhenUsed="0"/>
-    <w:lsdException w:name="Colorful Grid" w:semiHidden="0" w:uiPriority="73" w:unhideWhenUsed="0"/>
-    <w:lsdException w:name="Light Shading Accent 1" w:semiHidden="0" w:uiPriority="60" w:unhideWhenUsed="0"/>
-    <w:lsdException w:name="Light List Accent 1" w:semiHidden="0" w:uiPriority="61" w:unhideWhenUsed="0"/>
-    <w:lsdException w:name="Light Grid Accent 1" w:semiHidden="0" w:uiPriority="62" w:unhideWhenUsed="0"/>
-    <w:lsdException w:name="Medium Shading 1 Accent 1" w:semiHidden="0" w:uiPriority="63" w:unhideWhenUsed="0"/>
-    <w:lsdException w:name="Medium Shading 2 Accent 1" w:semiHidden="0" w:uiPriority="64" w:unhideWhenUsed="0"/>
-    <w:lsdException w:name="Medium List 1 Accent 1" w:semiHidden="0" w:uiPriority="65" w:unhideWhenUsed="0"/>
-    <w:lsdException w:name="Revision" w:unhideWhenUsed="0"/>
-    <w:lsdException w:name="List Paragraph" w:semiHidden="0" w:uiPriority="34" w:unhideWhenUsed="0" w:qFormat="1"/>
-    <w:lsdException w:name="Quote" w:semiHidden="0" w:uiPriority="29" w:unhideWhenUsed="0" w:qFormat="1"/>
-    <w:lsdException w:name="Intense Quote" w:semiHidden="0" w:uiPriority="30" w:unhideWhenUsed="0" w:qFormat="1"/>
-    <w:lsdException w:name="Medium List 2 Accent 1" w:semiHidden="0" w:uiPriority="66" w:unhideWhenUsed="0"/>
-    <w:lsdException w:name="Medium Grid 1 Accent 1" w:semiHidden="0" w:uiPriority="67" w:unhideWhenUsed="0"/>
-    <w:lsdException w:name="Medium Grid 2 Accent 1" w:semiHidden="0" w:uiPriority="68" w:unhideWhenUsed="0"/>
-    <w:lsdException w:name="Medium Grid 3 Accent 1" w:semiHidden="0" w:uiPriority="69" w:unhideWhenUsed="0"/>
-    <w:lsdException w:name="Dark List Accent 1" w:semiHidden="0" w:uiPriority="70" w:unhideWhenUsed="0"/>
-    <w:lsdException w:name="Colorful Shading Accent 1" w:semiHidden="0" w:uiPriority="71" w:unhideWhenUsed="0"/>
-    <w:lsdException w:name="Colorful List Accent 1" w:semiHidden="0" w:uiPriority="72" w:unhideWhenUsed="0"/>
-    <w:lsdException w:name="Colorful Grid Accent 1" w:semiHidden="0" w:uiPriority="73" w:unhideWhenUsed="0"/>
-    <w:lsdException w:name="Light Shading Accent 2" w:semiHidden="0" w:uiPriority="60" w:unhideWhenUsed="0"/>
-    <w:lsdException w:name="Light List Accent 2" w:semiHidden="0" w:uiPriority="61" w:unhideWhenUsed="0"/>
-    <w:lsdException w:name="Light Grid Accent 2" w:semiHidden="0" w:uiPriority="62" w:unhideWhenUsed="0"/>
-    <w:lsdException w:name="Medium Shading 1 Accent 2" w:semiHidden="0" w:uiPriority="63" w:unhideWhenUsed="0"/>
-    <w:lsdException w:name="Medium Shading 2 Accent 2" w:semiHidden="0" w:uiPriority="64" w:unhideWhenUsed="0"/>
-    <w:lsdException w:name="Medium List 1 Accent 2" w:semiHidden="0" w:uiPriority="65" w:unhideWhenUsed="0"/>
-    <w:lsdException w:name="Medium List 2 Accent 2" w:semiHidden="0" w:uiPriority="66" w:unhideWhenUsed="0"/>
-    <w:lsdException w:name="Medium Grid 1 Accent 2" w:semiHidden="0" w:uiPriority="67" w:unhideWhenUsed="0"/>
-    <w:lsdException w:name="Medium Grid 2 Accent 2" w:semiHidden="0" w:uiPriority="68" w:unhideWhenUsed="0"/>
-    <w:lsdException w:name="Medium Grid 3 Accent 2" w:semiHidden="0" w:uiPriority="69" w:unhideWhenUsed="0"/>
-    <w:lsdException w:name="Dark List Accent 2" w:semiHidden="0" w:uiPriority="70" w:unhideWhenUsed="0"/>
-    <w:lsdException w:name="Colorful Shading Accent 2" w:semiHidden="0" w:uiPriority="71" w:unhideWhenUsed="0"/>
-    <w:lsdException w:name="Colorful List Accent 2" w:semiHidden="0" w:uiPriority="72" w:unhideWhenUsed="0"/>
-    <w:lsdException w:name="Colorful Grid Accent 2" w:semiHidden="0" w:uiPriority="73" w:unhideWhenUsed="0"/>
-    <w:lsdException w:name="Light Shading Accent 3" w:semiHidden="0" w:uiPriority="60" w:unhideWhenUsed="0"/>
-    <w:lsdException w:name="Light List Accent 3" w:semiHidden="0" w:uiPriority="61" w:unhideWhenUsed="0"/>
-    <w:lsdException w:name="Light Grid Accent 3" w:semiHidden="0" w:uiPriority="62" w:unhideWhenUsed="0"/>
-    <w:lsdException w:name="Medium Shading 1 Accent 3" w:semiHidden="0" w:uiPriority="63" w:unhideWhenUsed="0"/>
-    <w:lsdException w:name="Medium Shading 2 Accent 3" w:semiHidden="0" w:uiPriority="64" w:unhideWhenUsed="0"/>
-    <w:lsdException w:name="Medium List 1 Accent 3" w:semiHidden="0" w:uiPriority="65" w:unhideWhenUsed="0"/>
-    <w:lsdException w:name="Medium List 2 Accent 3" w:semiHidden="0" w:uiPriority="66" w:unhideWhenUsed="0"/>
-    <w:lsdException w:name="Medium Grid 1 Accent 3" w:semiHidden="0" w:uiPriority="67" w:unhideWhenUsed="0"/>
-    <w:lsdException w:name="Medium Grid 2 Accent 3" w:semiHidden="0" w:uiPriority="68" w:unhideWhenUsed="0"/>
-    <w:lsdException w:name="Medium Grid 3 Accent 3" w:semiHidden="0" w:uiPriority="69" w:unhideWhenUsed="0"/>
-    <w:lsdException w:name="Dark List Accent 3" w:semiHidden="0" w:uiPriority="70" w:unhideWhenUsed="0"/>
-    <w:lsdException w:name="Colorful Shading Accent 3" w:semiHidden="0" w:uiPriority="71" w:unhideWhenUsed="0"/>
-    <w:lsdException w:name="Colorful List Accent 3" w:semiHidden="0" w:uiPriority="72" w:unhideWhenUsed="0"/>
-    <w:lsdException w:name="Colorful Grid Accent 3" w:semiHidden="0" w:uiPriority="73" w:unhideWhenUsed="0"/>
-    <w:lsdException w:name="Light Shading Accent 4" w:semiHidden="0" w:uiPriority="60" w:unhideWhenUsed="0"/>
-    <w:lsdException w:name="Light List Accent 4" w:semiHidden="0" w:uiPriority="61" w:unhideWhenUsed="0"/>
-    <w:lsdException w:name="Light Grid Accent 4" w:semiHidden="0" w:uiPriority="62" w:unhideWhenUsed="0"/>
-    <w:lsdException w:name="Medium Shading 1 Accent 4" w:semiHidden="0" w:uiPriority="63" w:unhideWhenUsed="0"/>
-    <w:lsdException w:name="Medium Shading 2 Accent 4" w:semiHidden="0" w:uiPriority="64" w:unhideWhenUsed="0"/>
-    <w:lsdException w:name="Medium List 1 Accent 4" w:semiHidden="0" w:uiPriority="65" w:unhideWhenUsed="0"/>
-    <w:lsdException w:name="Medium List 2 Accent 4" w:semiHidden="0" w:uiPriority="66" w:unhideWhenUsed="0"/>
-    <w:lsdException w:name="Medium Grid 1 Accent 4" w:semiHidden="0" w:uiPriority="67" w:unhideWhenUsed="0"/>
-    <w:lsdException w:name="Medium Grid 2 Accent 4" w:semiHidden="0" w:uiPriority="68" w:unhideWhenUsed="0"/>
-    <w:lsdException w:name="Medium Grid 3 Accent 4" w:semiHidden="0" w:uiPriority="69" w:unhideWhenUsed="0"/>
-    <w:lsdException w:name="Dark List Accent 4" w:semiHidden="0" w:uiPriority="70" w:unhideWhenUsed="0"/>
-    <w:lsdException w:name="Colorful Shading Accent 4" w:semiHidden="0" w:uiPriority="71" w:unhideWhenUsed="0"/>
-    <w:lsdException w:name="Colorful List Accent 4" w:semiHidden="0" w:uiPriority="72" w:unhideWhenUsed="0"/>
-    <w:lsdException w:name="Colorful Grid Accent 4" w:semiHidden="0" w:uiPriority="73" w:unhideWhenUsed="0"/>
-    <w:lsdException w:name="Light Shading Accent 5" w:semiHidden="0" w:uiPriority="60" w:unhideWhenUsed="0"/>
-    <w:lsdException w:name="Light List Accent 5" w:semiHidden="0" w:uiPriority="61" w:unhideWhenUsed="0"/>
-    <w:lsdException w:name="Light Grid Accent 5" w:semiHidden="0" w:uiPriority="62" w:unhideWhenUsed="0"/>
-    <w:lsdException w:name="Medium Shading 1 Accent 5" w:semiHidden="0" w:uiPriority="63" w:unhideWhenUsed="0"/>
-    <w:lsdException w:name="Medium Shading 2 Accent 5" w:semiHidden="0" w:uiPriority="64" w:unhideWhenUsed="0"/>
-    <w:lsdException w:name="Medium List 1 Accent 5" w:semiHidden="0" w:uiPriority="65" w:unhideWhenUsed="0"/>
-    <w:lsdException w:name="Medium List 2 Accent 5" w:semiHidden="0" w:uiPriority="66" w:unhideWhenUsed="0"/>
-    <w:lsdException w:name="Medium Grid 1 Accent 5" w:semiHidden="0" w:uiPriority="67" w:unhideWhenUsed="0"/>
-    <w:lsdException w:name="Medium Grid 2 Accent 5" w:semiHidden="0" w:uiPriority="68" w:unhideWhenUsed="0"/>
-    <w:lsdException w:name="Medium Grid 3 Accent 5" w:semiHidden="0" w:uiPriority="69" w:unhideWhenUsed="0"/>
-    <w:lsdException w:name="Dark List Accent 5" w:semiHidden="0" w:uiPriority="70" w:unhideWhenUsed="0"/>
-    <w:lsdException w:name="Colorful Shading Accent 5" w:semiHidden="0" w:uiPriority="71" w:unhideWhenUsed="0"/>
-    <w:lsdException w:name="Colorful List Accent 5" w:semiHidden="0" w:uiPriority="72" w:unhideWhenUsed="0"/>
-    <w:lsdException w:name="Colorful Grid Accent 5" w:semiHidden="0" w:uiPriority="73" w:unhideWhenUsed="0"/>
-    <w:lsdException w:name="Light Shading Accent 6" w:semiHidden="0" w:uiPriority="60" w:unhideWhenUsed="0"/>
-    <w:lsdException w:name="Light List Accent 6" w:semiHidden="0" w:uiPriority="61" w:unhideWhenUsed="0"/>
-    <w:lsdException w:name="Light Grid Accent 6" w:semiHidden="0" w:uiPriority="62" w:unhideWhenUsed="0"/>
-    <w:lsdException w:name="Medium Shading 1 Accent 6" w:semiHidden="0" w:uiPriority="63" w:unhideWhenUsed="0"/>
-    <w:lsdException w:name="Medium Shading 2 Accent 6" w:semiHidden="0" w:uiPriority="64" w:unhideWhenUsed="0"/>
-    <w:lsdException w:name="Medium List 1 Accent 6" w:semiHidden="0" w:uiPriority="65" w:unhideWhenUsed="0"/>
-    <w:lsdException w:name="Medium List 2 Accent 6" w:semiHidden="0" w:uiPriority="66" w:unhideWhenUsed="0"/>
-    <w:lsdException w:name="Medium Grid 1 Accent 6" w:semiHidden="0" w:uiPriority="67" w:unhideWhenUsed="0"/>
-    <w:lsdException w:name="Medium Grid 2 Accent 6" w:semiHidden="0" w:uiPriority="68" w:unhideWhenUsed="0"/>
-    <w:lsdException w:name="Medium Grid 3 Accent 6" w:semiHidden="0" w:uiPriority="69" w:unhideWhenUsed="0"/>
-    <w:lsdException w:name="Dark List Accent 6" w:semiHidden="0" w:uiPriority="70" w:unhideWhenUsed="0"/>
-    <w:lsdException w:name="Colorful Shading Accent 6" w:semiHidden="0" w:uiPriority="71" w:unhideWhenUsed="0"/>
-    <w:lsdException w:name="Colorful List Accent 6" w:semiHidden="0" w:uiPriority="72" w:unhideWhenUsed="0"/>
-    <w:lsdException w:name="Colorful Grid Accent 6" w:semiHidden="0" w:uiPriority="73" w:unhideWhenUsed="0"/>
-    <w:lsdException w:name="Subtle Emphasis" w:semiHidden="0" w:uiPriority="19" w:unhideWhenUsed="0" w:qFormat="1"/>
-    <w:lsdException w:name="Intense Emphasis" w:semiHidden="0" w:uiPriority="21" w:unhideWhenUsed="0" w:qFormat="1"/>
-    <w:lsdException w:name="Subtle Reference" w:semiHidden="0" w:uiPriority="31" w:unhideWhenUsed="0" w:qFormat="1"/>
-    <w:lsdException w:name="Intense Reference" w:semiHidden="0" w:uiPriority="32" w:unhideWhenUsed="0" w:qFormat="1"/>
-    <w:lsdException w:name="Book Title" w:semiHidden="0" w:uiPriority="33" w:unhideWhenUsed="0" w:qFormat="1"/>
-    <w:lsdException w:name="Bibliography" w:uiPriority="37"/>
-    <w:lsdException w:name="TOC Heading" w:uiPriority="39" w:qFormat="1"/>
+  <w:latentStyles w:defLockedState="0" w:defUIPriority="99" w:defSemiHidden="0" w:defUnhideWhenUsed="0" w:defQFormat="0" w:count="371">
+    <w:lsdException w:name="Normal" w:uiPriority="0" w:qFormat="1"/>
+    <w:lsdException w:name="heading 1" w:uiPriority="9" w:qFormat="1"/>
+    <w:lsdException w:name="heading 2" w:semiHidden="1" w:uiPriority="9" w:unhideWhenUsed="1" w:qFormat="1"/>
+    <w:lsdException w:name="heading 3" w:semiHidden="1" w:uiPriority="9" w:unhideWhenUsed="1" w:qFormat="1"/>
+    <w:lsdException w:name="heading 4" w:semiHidden="1" w:uiPriority="9" w:unhideWhenUsed="1" w:qFormat="1"/>
+    <w:lsdException w:name="heading 5" w:semiHidden="1" w:uiPriority="9" w:unhideWhenUsed="1" w:qFormat="1"/>
+    <w:lsdException w:name="heading 6" w:semiHidden="1" w:uiPriority="9" w:unhideWhenUsed="1" w:qFormat="1"/>
+    <w:lsdException w:name="heading 7" w:semiHidden="1" w:uiPriority="9" w:unhideWhenUsed="1" w:qFormat="1"/>
+    <w:lsdException w:name="heading 8" w:semiHidden="1" w:uiPriority="9" w:unhideWhenUsed="1" w:qFormat="1"/>
+    <w:lsdException w:name="heading 9" w:semiHidden="1" w:uiPriority="9" w:unhideWhenUsed="1" w:qFormat="1"/>
+    <w:lsdException w:name="index 1" w:semiHidden="1" w:unhideWhenUsed="1"/>
+    <w:lsdException w:name="index 2" w:semiHidden="1" w:unhideWhenUsed="1"/>
+    <w:lsdException w:name="index 3" w:semiHidden="1" w:unhideWhenUsed="1"/>
+    <w:lsdException w:name="index 4" w:semiHidden="1" w:unhideWhenUsed="1"/>
+    <w:lsdException w:name="index 5" w:semiHidden="1" w:unhideWhenUsed="1"/>
+    <w:lsdException w:name="index 6" w:semiHidden="1" w:unhideWhenUsed="1"/>
+    <w:lsdException w:name="index 7" w:semiHidden="1" w:unhideWhenUsed="1"/>
+    <w:lsdException w:name="index 8" w:semiHidden="1" w:unhideWhenUsed="1"/>
+    <w:lsdException w:name="index 9" w:semiHidden="1" w:unhideWhenUsed="1"/>
+    <w:lsdException w:name="toc 1" w:semiHidden="1" w:uiPriority="39" w:unhideWhenUsed="1"/>
+    <w:lsdException w:name="toc 2" w:semiHidden="1" w:uiPriority="39" w:unhideWhenUsed="1"/>
+    <w:lsdException w:name="toc 3" w:semiHidden="1" w:uiPriority="39" w:unhideWhenUsed="1"/>
+    <w:lsdException w:name="toc 4" w:semiHidden="1" w:uiPriority="39" w:unhideWhenUsed="1"/>
+    <w:lsdException w:name="toc 5" w:semiHidden="1" w:uiPriority="39" w:unhideWhenUsed="1"/>
+    <w:lsdException w:name="toc 6" w:semiHidden="1" w:uiPriority="39" w:unhideWhenUsed="1"/>
+    <w:lsdException w:name="toc 7" w:semiHidden="1" w:uiPriority="39" w:unhideWhenUsed="1"/>
+    <w:lsdException w:name="toc 8" w:semiHidden="1" w:uiPriority="39" w:unhideWhenUsed="1"/>
+    <w:lsdException w:name="toc 9" w:semiHidden="1" w:uiPriority="39" w:unhideWhenUsed="1"/>
+    <w:lsdException w:name="Normal Indent" w:semiHidden="1" w:unhideWhenUsed="1"/>
+    <w:lsdException w:name="footnote text" w:semiHidden="1" w:unhideWhenUsed="1"/>
+    <w:lsdException w:name="annotation text" w:semiHidden="1" w:unhideWhenUsed="1"/>
+    <w:lsdException w:name="header" w:semiHidden="1" w:unhideWhenUsed="1"/>
+    <w:lsdException w:name="footer" w:semiHidden="1" w:unhideWhenUsed="1"/>
+    <w:lsdException w:name="index heading" w:semiHidden="1" w:unhideWhenUsed="1"/>
+    <w:lsdException w:name="caption" w:semiHidden="1" w:uiPriority="35" w:unhideWhenUsed="1" w:qFormat="1"/>
+    <w:lsdException w:name="table of figures" w:semiHidden="1" w:unhideWhenUsed="1"/>
+    <w:lsdException w:name="envelope address" w:semiHidden="1" w:unhideWhenUsed="1"/>
+    <w:lsdException w:name="envelope return" w:semiHidden="1" w:unhideWhenUsed="1"/>
+    <w:lsdException w:name="footnote reference" w:semiHidden="1" w:unhideWhenUsed="1"/>
+    <w:lsdException w:name="annotation reference" w:semiHidden="1" w:unhideWhenUsed="1"/>
+    <w:lsdException w:name="line number" w:semiHidden="1" w:unhideWhenUsed="1"/>
+    <w:lsdException w:name="page number" w:semiHidden="1" w:unhideWhenUsed="1"/>
+    <w:lsdException w:name="endnote reference" w:semiHidden="1" w:unhideWhenUsed="1"/>
+    <w:lsdException w:name="endnote text" w:semiHidden="1" w:unhideWhenUsed="1"/>
+    <w:lsdException w:name="table of authorities" w:semiHidden="1" w:unhideWhenUsed="1"/>
+    <w:lsdException w:name="macro" w:semiHidden="1" w:unhideWhenUsed="1"/>
+    <w:lsdException w:name="toa heading" w:semiHidden="1" w:unhideWhenUsed="1"/>
+    <w:lsdException w:name="List" w:semiHidden="1" w:unhideWhenUsed="1"/>
+    <w:lsdException w:name="List Bullet" w:semiHidden="1" w:unhideWhenUsed="1"/>
+    <w:lsdException w:name="List Number" w:semiHidden="1" w:unhideWhenUsed="1"/>
+    <w:lsdException w:name="List 2" w:semiHidden="1" w:unhideWhenUsed="1"/>
+    <w:lsdException w:name="List 3" w:semiHidden="1" w:unhideWhenUsed="1"/>
+    <w:lsdException w:name="List 4" w:semiHidden="1" w:unhideWhenUsed="1"/>
+    <w:lsdException w:name="List 5" w:semiHidden="1" w:unhideWhenUsed="1"/>
+    <w:lsdException w:name="List Bullet 2" w:semiHidden="1" w:unhideWhenUsed="1"/>
+    <w:lsdException w:name="List Bullet 3" w:semiHidden="1" w:unhideWhenUsed="1"/>
+    <w:lsdException w:name="List Bullet 4" w:semiHidden="1" w:unhideWhenUsed="1"/>
+    <w:lsdException w:name="List Bullet 5" w:semiHidden="1" w:unhideWhenUsed="1"/>
+    <w:lsdException w:name="List Number 2" w:semiHidden="1" w:unhideWhenUsed="1"/>
+    <w:lsdException w:name="List Number 3" w:semiHidden="1" w:unhideWhenUsed="1"/>
+    <w:lsdException w:name="List Number 4" w:semiHidden="1" w:unhideWhenUsed="1"/>
+    <w:lsdException w:name="List Number 5" w:semiHidden="1" w:unhideWhenUsed="1"/>
+    <w:lsdException w:name="Title" w:uiPriority="10" w:qFormat="1"/>
+    <w:lsdException w:name="Closing" w:semiHidden="1" w:unhideWhenUsed="1"/>
+    <w:lsdException w:name="Signature" w:semiHidden="1" w:unhideWhenUsed="1"/>
+    <w:lsdException w:name="Default Paragraph Font" w:semiHidden="1" w:uiPriority="1" w:unhideWhenUsed="1"/>
+    <w:lsdException w:name="Body Text" w:semiHidden="1" w:unhideWhenUsed="1"/>
+    <w:lsdException w:name="Body Text Indent" w:semiHidden="1" w:unhideWhenUsed="1"/>
+    <w:lsdException w:name="List Continue" w:semiHidden="1" w:unhideWhenUsed="1"/>
+    <w:lsdException w:name="List Continue 2" w:semiHidden="1" w:unhideWhenUsed="1"/>
+    <w:lsdException w:name="List Continue 3" w:semiHidden="1" w:unhideWhenUsed="1"/>
+    <w:lsdException w:name="List Continue 4" w:semiHidden="1" w:unhideWhenUsed="1"/>
+    <w:lsdException w:name="List Continue 5" w:semiHidden="1" w:unhideWhenUsed="1"/>
+    <w:lsdException w:name="Message Header" w:semiHidden="1" w:unhideWhenUsed="1"/>
+    <w:lsdException w:name="Subtitle" w:uiPriority="11" w:qFormat="1"/>
+    <w:lsdException w:name="Salutation" w:semiHidden="1" w:unhideWhenUsed="1"/>
+    <w:lsdException w:name="Date" w:semiHidden="1" w:unhideWhenUsed="1"/>
+    <w:lsdException w:name="Body Text First Indent" w:semiHidden="1" w:unhideWhenUsed="1"/>
+    <w:lsdException w:name="Body Text First Indent 2" w:semiHidden="1" w:unhideWhenUsed="1"/>
+    <w:lsdException w:name="Note Heading" w:semiHidden="1" w:unhideWhenUsed="1"/>
+    <w:lsdException w:name="Body Text 2" w:semiHidden="1" w:unhideWhenUsed="1"/>
+    <w:lsdException w:name="Body Text 3" w:semiHidden="1" w:unhideWhenUsed="1"/>
+    <w:lsdException w:name="Body Text Indent 2" w:semiHidden="1" w:unhideWhenUsed="1"/>
+    <w:lsdException w:name="Body Text Indent 3" w:semiHidden="1" w:unhideWhenUsed="1"/>
+    <w:lsdException w:name="Block Text" w:semiHidden="1" w:unhideWhenUsed="1"/>
+    <w:lsdException w:name="Hyperlink" w:semiHidden="1" w:unhideWhenUsed="1"/>
+    <w:lsdException w:name="FollowedHyperlink" w:semiHidden="1" w:unhideWhenUsed="1"/>
+    <w:lsdException w:name="Strong" w:uiPriority="22" w:qFormat="1"/>
+    <w:lsdException w:name="Emphasis" w:uiPriority="20" w:qFormat="1"/>
+    <w:lsdException w:name="Document Map" w:semiHidden="1" w:unhideWhenUsed="1"/>
+    <w:lsdException w:name="Plain Text" w:semiHidden="1" w:unhideWhenUsed="1"/>
+    <w:lsdException w:name="E-mail Signature" w:semiHidden="1" w:unhideWhenUsed="1"/>
+    <w:lsdException w:name="HTML Top of Form" w:semiHidden="1" w:unhideWhenUsed="1"/>
+    <w:lsdException w:name="HTML Bottom of Form" w:semiHidden="1" w:unhideWhenUsed="1"/>
+    <w:lsdException w:name="Normal (Web)" w:semiHidden="1" w:unhideWhenUsed="1"/>
+    <w:lsdException w:name="HTML Acronym" w:semiHidden="1" w:unhideWhenUsed="1"/>
+    <w:lsdException w:name="HTML Address" w:semiHidden="1" w:unhideWhenUsed="1"/>
+    <w:lsdException w:name="HTML Cite" w:semiHidden="1" w:unhideWhenUsed="1"/>
+    <w:lsdException w:name="HTML Code" w:semiHidden="1" w:unhideWhenUsed="1"/>
+    <w:lsdException w:name="HTML Definition" w:semiHidden="1" w:unhideWhenUsed="1"/>
+    <w:lsdException w:name="HTML Keyboard" w:semiHidden="1" w:unhideWhenUsed="1"/>
+    <w:lsdException w:name="HTML Preformatted" w:semiHidden="1" w:unhideWhenUsed="1"/>
+    <w:lsdException w:name="HTML Sample" w:semiHidden="1" w:unhideWhenUsed="1"/>
+    <w:lsdException w:name="HTML Typewriter" w:semiHidden="1" w:unhideWhenUsed="1"/>
+    <w:lsdException w:name="HTML Variable" w:semiHidden="1" w:unhideWhenUsed="1"/>
+    <w:lsdException w:name="Normal Table" w:semiHidden="1" w:unhideWhenUsed="1"/>
+    <w:lsdException w:name="annotation subject" w:semiHidden="1" w:unhideWhenUsed="1"/>
+    <w:lsdException w:name="No List" w:semiHidden="1" w:unhideWhenUsed="1"/>
+    <w:lsdException w:name="Outline List 1" w:semiHidden="1" w:unhideWhenUsed="1"/>
+    <w:lsdException w:name="Outline List 2" w:semiHidden="1" w:unhideWhenUsed="1"/>
+    <w:lsdException w:name="Outline List 3" w:semiHidden="1" w:unhideWhenUsed="1"/>
+    <w:lsdException w:name="Table Simple 1" w:semiHidden="1" w:unhideWhenUsed="1"/>
+    <w:lsdException w:name="Table Simple 2" w:semiHidden="1" w:unhideWhenUsed="1"/>
+    <w:lsdException w:name="Table Simple 3" w:semiHidden="1" w:unhideWhenUsed="1"/>
+    <w:lsdException w:name="Table Classic 1" w:semiHidden="1" w:unhideWhenUsed="1"/>
+    <w:lsdException w:name="Table Classic 2" w:semiHidden="1" w:unhideWhenUsed="1"/>
+    <w:lsdException w:name="Table Classic 3" w:semiHidden="1" w:unhideWhenUsed="1"/>
+    <w:lsdException w:name="Table Classic 4" w:semiHidden="1" w:unhideWhenUsed="1"/>
+    <w:lsdException w:name="Table Colorful 1" w:semiHidden="1" w:unhideWhenUsed="1"/>
+    <w:lsdException w:name="Table Colorful 2" w:semiHidden="1" w:unhideWhenUsed="1"/>
+    <w:lsdException w:name="Table Colorful 3" w:semiHidden="1" w:unhideWhenUsed="1"/>
+    <w:lsdException w:name="Table Columns 1" w:semiHidden="1" w:unhideWhenUsed="1"/>
+    <w:lsdException w:name="Table Columns 2" w:semiHidden="1" w:unhideWhenUsed="1"/>
+    <w:lsdException w:name="Table Columns 3" w:semiHidden="1" w:unhideWhenUsed="1"/>
+    <w:lsdException w:name="Table Columns 4" w:semiHidden="1" w:unhideWhenUsed="1"/>
+    <w:lsdException w:name="Table Columns 5" w:semiHidden="1" w:unhideWhenUsed="1"/>
+    <w:lsdException w:name="Table Grid 1" w:semiHidden="1" w:unhideWhenUsed="1"/>
+    <w:lsdException w:name="Table Grid 2" w:semiHidden="1" w:unhideWhenUsed="1"/>
+    <w:lsdException w:name="Table Grid 3" w:semiHidden="1" w:unhideWhenUsed="1"/>
+    <w:lsdException w:name="Table Grid 4" w:semiHidden="1" w:unhideWhenUsed="1"/>
+    <w:lsdException w:name="Table Grid 5" w:semiHidden="1" w:unhideWhenUsed="1"/>
+    <w:lsdException w:name="Table Grid 6" w:semiHidden="1" w:unhideWhenUsed="1"/>
+    <w:lsdException w:name="Table Grid 7" w:semiHidden="1" w:unhideWhenUsed="1"/>
+    <w:lsdException w:name="Table Grid 8" w:semiHidden="1" w:unhideWhenUsed="1"/>
+    <w:lsdException w:name="Table List 1" w:semiHidden="1" w:unhideWhenUsed="1"/>
+    <w:lsdException w:name="Table List 2" w:semiHidden="1" w:unhideWhenUsed="1"/>
+    <w:lsdException w:name="Table List 3" w:semiHidden="1" w:unhideWhenUsed="1"/>
+    <w:lsdException w:name="Table List 4" w:semiHidden="1" w:unhideWhenUsed="1"/>
+    <w:lsdException w:name="Table List 5" w:semiHidden="1" w:unhideWhenUsed="1"/>
+    <w:lsdException w:name="Table List 6" w:semiHidden="1" w:unhideWhenUsed="1"/>
+    <w:lsdException w:name="Table List 7" w:semiHidden="1" w:unhideWhenUsed="1"/>
+    <w:lsdException w:name="Table List 8" w:semiHidden="1" w:unhideWhenUsed="1"/>
+    <w:lsdException w:name="Table 3D effects 1" w:semiHidden="1" w:unhideWhenUsed="1"/>
+    <w:lsdException w:name="Table 3D effects 2" w:semiHidden="1" w:unhideWhenUsed="1"/>
+    <w:lsdException w:name="Table 3D effects 3" w:semiHidden="1" w:unhideWhenUsed="1"/>
+    <w:lsdException w:name="Table Contemporary" w:semiHidden="1" w:unhideWhenUsed="1"/>
+    <w:lsdException w:name="Table Elegant" w:semiHidden="1" w:unhideWhenUsed="1"/>
+    <w:lsdException w:name="Table Professional" w:semiHidden="1" w:unhideWhenUsed="1"/>
+    <w:lsdException w:name="Table Subtle 1" w:semiHidden="1" w:unhideWhenUsed="1"/>
+    <w:lsdException w:name="Table Subtle 2" w:semiHidden="1" w:unhideWhenUsed="1"/>
+    <w:lsdException w:name="Table Web 1" w:semiHidden="1" w:unhideWhenUsed="1"/>
+    <w:lsdException w:name="Table Web 2" w:semiHidden="1" w:unhideWhenUsed="1"/>
+    <w:lsdException w:name="Table Web 3" w:semiHidden="1" w:unhideWhenUsed="1"/>
+    <w:lsdException w:name="Balloon Text" w:semiHidden="1" w:unhideWhenUsed="1"/>
+    <w:lsdException w:name="Table Grid" w:uiPriority="59"/>
+    <w:lsdException w:name="Table Theme" w:semiHidden="1" w:unhideWhenUsed="1"/>
+    <w:lsdException w:name="Placeholder Text" w:semiHidden="1"/>
+    <w:lsdException w:name="No Spacing" w:uiPriority="1" w:qFormat="1"/>
+    <w:lsdException w:name="Light Shading" w:uiPriority="60"/>
+    <w:lsdException w:name="Light List" w:uiPriority="61"/>
+    <w:lsdException w:name="Light Grid" w:uiPriority="62"/>
+    <w:lsdException w:name="Medium Shading 1" w:uiPriority="63"/>
+    <w:lsdException w:name="Medium Shading 2" w:uiPriority="64"/>
+    <w:lsdException w:name="Medium List 1" w:uiPriority="65"/>
+    <w:lsdException w:name="Medium List 2" w:uiPriority="66"/>
+    <w:lsdException w:name="Medium Grid 1" w:uiPriority="67"/>
+    <w:lsdException w:name="Medium Grid 2" w:uiPriority="68"/>
+    <w:lsdException w:name="Medium Grid 3" w:uiPriority="69"/>
+    <w:lsdException w:name="Dark List" w:uiPriority="70"/>
+    <w:lsdException w:name="Colorful Shading" w:uiPriority="71"/>
+    <w:lsdException w:name="Colorful List" w:uiPriority="72"/>
+    <w:lsdException w:name="Colorful Grid" w:uiPriority="73"/>
+    <w:lsdException w:name="Light Shading Accent 1" w:uiPriority="60"/>
+    <w:lsdException w:name="Light List Accent 1" w:uiPriority="61"/>
+    <w:lsdException w:name="Light Grid Accent 1" w:uiPriority="62"/>
+    <w:lsdException w:name="Medium Shading 1 Accent 1" w:uiPriority="63"/>
+    <w:lsdException w:name="Medium Shading 2 Accent 1" w:uiPriority="64"/>
+    <w:lsdException w:name="Medium List 1 Accent 1" w:uiPriority="65"/>
+    <w:lsdException w:name="Revision" w:semiHidden="1"/>
+    <w:lsdException w:name="List Paragraph" w:uiPriority="34" w:qFormat="1"/>
+    <w:lsdException w:name="Quote" w:uiPriority="29" w:qFormat="1"/>
+    <w:lsdException w:name="Intense Quote" w:uiPriority="30" w:qFormat="1"/>
+    <w:lsdException w:name="Medium List 2 Accent 1" w:uiPriority="66"/>
+    <w:lsdException w:name="Medium Grid 1 Accent 1" w:uiPriority="67"/>
+    <w:lsdException w:name="Medium Grid 2 Accent 1" w:uiPriority="68"/>
+    <w:lsdException w:name="Medium Grid 3 Accent 1" w:uiPriority="69"/>
+    <w:lsdException w:name="Dark List Accent 1" w:uiPriority="70"/>
+    <w:lsdException w:name="Colorful Shading Accent 1" w:uiPriority="71"/>
+    <w:lsdException w:name="Colorful List Accent 1" w:uiPriority="72"/>
+    <w:lsdException w:name="Colorful Grid Accent 1" w:uiPriority="73"/>
+    <w:lsdException w:name="Light Shading Accent 2" w:uiPriority="60"/>
+    <w:lsdException w:name="Light List Accent 2" w:uiPriority="61"/>
+    <w:lsdException w:name="Light Grid Accent 2" w:uiPriority="62"/>
+    <w:lsdException w:name="Medium Shading 1 Accent 2" w:uiPriority="63"/>
+    <w:lsdException w:name="Medium Shading 2 Accent 2" w:uiPriority="64"/>
+    <w:lsdException w:name="Medium List 1 Accent 2" w:uiPriority="65"/>
+    <w:lsdException w:name="Medium List 2 Accent 2" w:uiPriority="66"/>
+    <w:lsdException w:name="Medium Grid 1 Accent 2" w:uiPriority="67"/>
+    <w:lsdException w:name="Medium Grid 2 Accent 2" w:uiPriority="68"/>
+    <w:lsdException w:name="Medium Grid 3 Accent 2" w:uiPriority="69"/>
+    <w:lsdException w:name="Dark List Accent 2" w:uiPriority="70"/>
+    <w:lsdException w:name="Colorful Shading Accent 2" w:uiPriority="71"/>
+    <w:lsdException w:name="Colorful List Accent 2" w:uiPriority="72"/>
+    <w:lsdException w:name="Colorful Grid Accent 2" w:uiPriority="73"/>
+    <w:lsdException w:name="Light Shading Accent 3" w:uiPriority="60"/>
+    <w:lsdException w:name="Light List Accent 3" w:uiPriority="61"/>
+    <w:lsdException w:name="Light Grid Accent 3" w:uiPriority="62"/>
+    <w:lsdException w:name="Medium Shading 1 Accent 3" w:uiPriority="63"/>
+    <w:lsdException w:name="Medium Shading 2 Accent 3" w:uiPriority="64"/>
+    <w:lsdException w:name="Medium List 1 Accent 3" w:uiPriority="65"/>
+    <w:lsdException w:name="Medium List 2 Accent 3" w:uiPriority="66"/>
+    <w:lsdException w:name="Medium Grid 1 Accent 3" w:uiPriority="67"/>
+    <w:lsdException w:name="Medium Grid 2 Accent 3" w:uiPriority="68"/>
+    <w:lsdException w:name="Medium Grid 3 Accent 3" w:uiPriority="69"/>
+    <w:lsdException w:name="Dark List Accent 3" w:uiPriority="70"/>
+    <w:lsdException w:name="Colorful Shading Accent 3" w:uiPriority="71"/>
+    <w:lsdException w:name="Colorful List Accent 3" w:uiPriority="72"/>
+    <w:lsdException w:name="Colorful Grid Accent 3" w:uiPriority="73"/>
+    <w:lsdException w:name="Light Shading Accent 4" w:uiPriority="60"/>
+    <w:lsdException w:name="Light List Accent 4" w:uiPriority="61"/>
+    <w:lsdException w:name="Light Grid Accent 4" w:uiPriority="62"/>
+    <w:lsdException w:name="Medium Shading 1 Accent 4" w:uiPriority="63"/>
+    <w:lsdException w:name="Medium Shading 2 Accent 4" w:uiPriority="64"/>
+    <w:lsdException w:name="Medium List 1 Accent 4" w:uiPriority="65"/>
+    <w:lsdException w:name="Medium List 2 Accent 4" w:uiPriority="66"/>
+    <w:lsdException w:name="Medium Grid 1 Accent 4" w:uiPriority="67"/>
+    <w:lsdException w:name="Medium Grid 2 Accent 4" w:uiPriority="68"/>
+    <w:lsdException w:name="Medium Grid 3 Accent 4" w:uiPriority="69"/>
+    <w:lsdException w:name="Dark List Accent 4" w:uiPriority="70"/>
+    <w:lsdException w:name="Colorful Shading Accent 4" w:uiPriority="71"/>
+    <w:lsdException w:name="Colorful List Accent 4" w:uiPriority="72"/>
+    <w:lsdException w:name="Colorful Grid Accent 4" w:uiPriority="73"/>
+    <w:lsdException w:name="Light Shading Accent 5" w:uiPriority="60"/>
+    <w:lsdException w:name="Light List Accent 5" w:uiPriority="61"/>
+    <w:lsdException w:name="Light Grid Accent 5" w:uiPriority="62"/>
+    <w:lsdException w:name="Medium Shading 1 Accent 5" w:uiPriority="63"/>
+    <w:lsdException w:name="Medium Shading 2 Accent 5" w:uiPriority="64"/>
+    <w:lsdException w:name="Medium List 1 Accent 5" w:uiPriority="65"/>
+    <w:lsdException w:name="Medium List 2 Accent 5" w:uiPriority="66"/>
+    <w:lsdException w:name="Medium Grid 1 Accent 5" w:uiPriority="67"/>
+    <w:lsdException w:name="Medium Grid 2 Accent 5" w:uiPriority="68"/>
+    <w:lsdException w:name="Medium Grid 3 Accent 5" w:uiPriority="69"/>
+    <w:lsdException w:name="Dark List Accent 5" w:uiPriority="70"/>
+    <w:lsdException w:name="Colorful Shading Accent 5" w:uiPriority="71"/>
+    <w:lsdException w:name="Colorful List Accent 5" w:uiPriority="72"/>
+    <w:lsdException w:name="Colorful Grid Accent 5" w:uiPriority="73"/>
+    <w:lsdException w:name="Light Shading Accent 6" w:uiPriority="60"/>
+    <w:lsdException w:name="Light List Accent 6" w:uiPriority="61"/>
+    <w:lsdException w:name="Light Grid Accent 6" w:uiPriority="62"/>
+    <w:lsdException w:name="Medium Shading 1 Accent 6" w:uiPriority="63"/>
+    <w:lsdException w:name="Medium Shading 2 Accent 6" w:uiPriority="64"/>
+    <w:lsdException w:name="Medium List 1 Accent 6" w:uiPriority="65"/>
+    <w:lsdException w:name="Medium List 2 Accent 6" w:uiPriority="66"/>
+    <w:lsdException w:name="Medium Grid 1 Accent 6" w:uiPriority="67"/>
+    <w:lsdException w:name="Medium Grid 2 Accent 6" w:uiPriority="68"/>
+    <w:lsdException w:name="Medium Grid 3 Accent 6" w:uiPriority="69"/>
+    <w:lsdException w:name="Dark List Accent 6" w:uiPriority="70"/>
+    <w:lsdException w:name="Colorful Shading Accent 6" w:uiPriority="71"/>
+    <w:lsdException w:name="Colorful List Accent 6" w:uiPriority="72"/>
+    <w:lsdException w:name="Colorful Grid Accent 6" w:uiPriority="73"/>
+    <w:lsdException w:name="Subtle Emphasis" w:uiPriority="19" w:qFormat="1"/>
+    <w:lsdException w:name="Intense Emphasis" w:uiPriority="21" w:qFormat="1"/>
+    <w:lsdException w:name="Subtle Reference" w:uiPriority="31" w:qFormat="1"/>
+    <w:lsdException w:name="Intense Reference" w:uiPriority="32" w:qFormat="1"/>
+    <w:lsdException w:name="Book Title" w:uiPriority="33" w:qFormat="1"/>
+    <w:lsdException w:name="Bibliography" w:semiHidden="1" w:uiPriority="37" w:unhideWhenUsed="1"/>
+    <w:lsdException w:name="TOC Heading" w:semiHidden="1" w:uiPriority="39" w:unhideWhenUsed="1" w:qFormat="1"/>
+    <w:lsdException w:name="Plain Table 1" w:uiPriority="41"/>
+    <w:lsdException w:name="Plain Table 2" w:uiPriority="42"/>
+    <w:lsdException w:name="Plain Table 3" w:uiPriority="43"/>
+    <w:lsdException w:name="Plain Table 4" w:uiPriority="44"/>
+    <w:lsdException w:name="Plain Table 5" w:uiPriority="45"/>
+    <w:lsdException w:name="Grid Table Light" w:uiPriority="40"/>
+    <w:lsdException w:name="Grid Table 1 Light" w:uiPriority="46"/>
+    <w:lsdException w:name="Grid Table 2" w:uiPriority="47"/>
+    <w:lsdException w:name="Grid Table 3" w:uiPriority="48"/>
+    <w:lsdException w:name="Grid Table 4" w:uiPriority="49"/>
+    <w:lsdException w:name="Grid Table 5 Dark" w:uiPriority="50"/>
+    <w:lsdException w:name="Grid Table 6 Colorful" w:uiPriority="51"/>
+    <w:lsdException w:name="Grid Table 7 Colorful" w:uiPriority="52"/>
+    <w:lsdException w:name="Grid Table 1 Light Accent 1" w:uiPriority="46"/>
+    <w:lsdException w:name="Grid Table 2 Accent 1" w:uiPriority="47"/>
+    <w:lsdException w:name="Grid Table 3 Accent 1" w:uiPriority="48"/>
+    <w:lsdException w:name="Grid Table 4 Accent 1" w:uiPriority="49"/>
+    <w:lsdException w:name="Grid Table 5 Dark Accent 1" w:uiPriority="50"/>
+    <w:lsdException w:name="Grid Table 6 Colorful Accent 1" w:uiPriority="51"/>
+    <w:lsdException w:name="Grid Table 7 Colorful Accent 1" w:uiPriority="52"/>
+    <w:lsdException w:name="Grid Table 1 Light Accent 2" w:uiPriority="46"/>
+    <w:lsdException w:name="Grid Table 2 Accent 2" w:uiPriority="47"/>
+    <w:lsdException w:name="Grid Table 3 Accent 2" w:uiPriority="48"/>
+    <w:lsdException w:name="Grid Table 4 Accent 2" w:uiPriority="49"/>
+    <w:lsdException w:name="Grid Table 5 Dark Accent 2" w:uiPriority="50"/>
+    <w:lsdException w:name="Grid Table 6 Colorful Accent 2" w:uiPriority="51"/>
+    <w:lsdException w:name="Grid Table 7 Colorful Accent 2" w:uiPriority="52"/>
+    <w:lsdException w:name="Grid Table 1 Light Accent 3" w:uiPriority="46"/>
+    <w:lsdException w:name="Grid Table 2 Accent 3" w:uiPriority="47"/>
+    <w:lsdException w:name="Grid Table 3 Accent 3" w:uiPriority="48"/>
+    <w:lsdException w:name="Grid Table 4 Accent 3" w:uiPriority="49"/>
+    <w:lsdException w:name="Grid Table 5 Dark Accent 3" w:uiPriority="50"/>
+    <w:lsdException w:name="Grid Table 6 Colorful Accent 3" w:uiPriority="51"/>
+    <w:lsdException w:name="Grid Table 7 Colorful Accent 3" w:uiPriority="52"/>
+    <w:lsdException w:name="Grid Table 1 Light Accent 4" w:uiPriority="46"/>
+    <w:lsdException w:name="Grid Table 2 Accent 4" w:uiPriority="47"/>
+    <w:lsdException w:name="Grid Table 3 Accent 4" w:uiPriority="48"/>
+    <w:lsdException w:name="Grid Table 4 Accent 4" w:uiPriority="49"/>
+    <w:lsdException w:name="Grid Table 5 Dark Accent 4" w:uiPriority="50"/>
+    <w:lsdException w:name="Grid Table 6 Colorful Accent 4" w:uiPriority="51"/>
+    <w:lsdException w:name="Grid Table 7 Colorful Accent 4" w:uiPriority="52"/>
+    <w:lsdException w:name="Grid Table 1 Light Accent 5" w:uiPriority="46"/>
+    <w:lsdException w:name="Grid Table 2 Accent 5" w:uiPriority="47"/>
+    <w:lsdException w:name="Grid Table 3 Accent 5" w:uiPriority="48"/>
+    <w:lsdException w:name="Grid Table 4 Accent 5" w:uiPriority="49"/>
+    <w:lsdException w:name="Grid Table 5 Dark Accent 5" w:uiPriority="50"/>
+    <w:lsdException w:name="Grid Table 6 Colorful Accent 5" w:uiPriority="51"/>
+    <w:lsdException w:name="Grid Table 7 Colorful Accent 5" w:uiPriority="52"/>
+    <w:lsdException w:name="Grid Table 1 Light Accent 6" w:uiPriority="46"/>
+    <w:lsdException w:name="Grid Table 2 Accent 6" w:uiPriority="47"/>
+    <w:lsdException w:name="Grid Table 3 Accent 6" w:uiPriority="48"/>
+    <w:lsdException w:name="Grid Table 4 Accent 6" w:uiPriority="49"/>
+    <w:lsdException w:name="Grid Table 5 Dark Accent 6" w:uiPriority="50"/>
+    <w:lsdException w:name="Grid Table 6 Colorful Accent 6" w:uiPriority="51"/>
+    <w:lsdException w:name="Grid Table 7 Colorful Accent 6" w:uiPriority="52"/>
+    <w:lsdException w:name="List Table 1 Light" w:uiPriority="46"/>
+    <w:lsdException w:name="List Table 2" w:uiPriority="47"/>
+    <w:lsdException w:name="List Table 3" w:uiPriority="48"/>
+    <w:lsdException w:name="List Table 4" w:uiPriority="49"/>
+    <w:lsdException w:name="List Table 5 Dark" w:uiPriority="50"/>
+    <w:lsdException w:name="List Table 6 Colorful" w:uiPriority="51"/>
+    <w:lsdException w:name="List Table 7 Colorful" w:uiPriority="52"/>
+    <w:lsdException w:name="List Table 1 Light Accent 1" w:uiPriority="46"/>
+    <w:lsdException w:name="List Table 2 Accent 1" w:uiPriority="47"/>
+    <w:lsdException w:name="List Table 3 Accent 1" w:uiPriority="48"/>
+    <w:lsdException w:name="List Table 4 Accent 1" w:uiPriority="49"/>
+    <w:lsdException w:name="List Table 5 Dark Accent 1" w:uiPriority="50"/>
+    <w:lsdException w:name="List Table 6 Colorful Accent 1" w:uiPriority="51"/>
+    <w:lsdException w:name="List Table 7 Colorful Accent 1" w:uiPriority="52"/>
+    <w:lsdException w:name="List Table 1 Light Accent 2" w:uiPriority="46"/>
+    <w:lsdException w:name="List Table 2 Accent 2" w:uiPriority="47"/>
+    <w:lsdException w:name="List Table 3 Accent 2" w:uiPriority="48"/>
+    <w:lsdException w:name="List Table 4 Accent 2" w:uiPriority="49"/>
+    <w:lsdException w:name="List Table 5 Dark Accent 2" w:uiPriority="50"/>
+    <w:lsdException w:name="List Table 6 Colorful Accent 2" w:uiPriority="51"/>
+    <w:lsdException w:name="List Table 7 Colorful Accent 2" w:uiPriority="52"/>
+    <w:lsdException w:name="List Table 1 Light Accent 3" w:uiPriority="46"/>
+    <w:lsdException w:name="List Table 2 Accent 3" w:uiPriority="47"/>
+    <w:lsdException w:name="List Table 3 Accent 3" w:uiPriority="48"/>
+    <w:lsdException w:name="List Table 4 Accent 3" w:uiPriority="49"/>
+    <w:lsdException w:name="List Table 5 Dark Accent 3" w:uiPriority="50"/>
+    <w:lsdException w:name="List Table 6 Colorful Accent 3" w:uiPriority="51"/>
+    <w:lsdException w:name="List Table 7 Colorful Accent 3" w:uiPriority="52"/>
+    <w:lsdException w:name="List Table 1 Light Accent 4" w:uiPriority="46"/>
+    <w:lsdException w:name="List Table 2 Accent 4" w:uiPriority="47"/>
+    <w:lsdException w:name="List Table 3 Accent 4" w:uiPriority="48"/>
+    <w:lsdException w:name="List Table 4 Accent 4" w:uiPriority="49"/>
+    <w:lsdException w:name="List Table 5 Dark Accent 4" w:uiPriority="50"/>
+    <w:lsdException w:name="List Table 6 Colorful Accent 4" w:uiPriority="51"/>
+    <w:lsdException w:name="List Table 7 Colorful Accent 4" w:uiPriority="52"/>
+    <w:lsdException w:name="List Table 1 Light Accent 5" w:uiPriority="46"/>
+    <w:lsdException w:name="List Table 2 Accent 5" w:uiPriority="47"/>
+    <w:lsdException w:name="List Table 3 Accent 5" w:uiPriority="48"/>
+    <w:lsdException w:name="List Table 4 Accent 5" w:uiPriority="49"/>
+    <w:lsdException w:name="List Table 5 Dark Accent 5" w:uiPriority="50"/>
+    <w:lsdException w:name="List Table 6 Colorful Accent 5" w:uiPriority="51"/>
+    <w:lsdException w:name="List Table 7 Colorful Accent 5" w:uiPriority="52"/>
+    <w:lsdException w:name="List Table 1 Light Accent 6" w:uiPriority="46"/>
+    <w:lsdException w:name="List Table 2 Accent 6" w:uiPriority="47"/>
+    <w:lsdException w:name="List Table 3 Accent 6" w:uiPriority="48"/>
+    <w:lsdException w:name="List Table 4 Accent 6" w:uiPriority="49"/>
+    <w:lsdException w:name="List Table 5 Dark Accent 6" w:uiPriority="50"/>
+    <w:lsdException w:name="List Table 6 Colorful Accent 6" w:uiPriority="51"/>
+    <w:lsdException w:name="List Table 7 Colorful Accent 6" w:uiPriority="52"/>
   </w:latentStyles>
   <w:style w:type="paragraph" w:default="1" w:styleId="Normal">
     <w:name w:val="Normal"/>
@@ -1535,7 +2154,6 @@
     <w:uiPriority w:val="99"/>
     <w:semiHidden/>
     <w:unhideWhenUsed/>
-    <w:qFormat/>
     <w:tblPr>
       <w:tblInd w:w="0" w:type="dxa"/>
       <w:tblCellMar>

--- a/limpias/0302.docx
+++ b/limpias/0302.docx
@@ -1,12 +1,13 @@
 
 <file path=word/document.xml><?xml version="1.0" encoding="utf-8"?>
-<w:document xmlns:wpc="http://schemas.microsoft.com/office/word/2010/wordprocessingCanvas" xmlns:cx="http://schemas.microsoft.com/office/drawing/2014/chartex" xmlns:mc="http://schemas.openxmlformats.org/markup-compatibility/2006" xmlns:o="urn:schemas-microsoft-com:office:office" xmlns:r="http://schemas.openxmlformats.org/officeDocument/2006/relationships" xmlns:m="http://schemas.openxmlformats.org/officeDocument/2006/math" xmlns:v="urn:schemas-microsoft-com:vml" xmlns:wp14="http://schemas.microsoft.com/office/word/2010/wordprocessingDrawing" xmlns:wp="http://schemas.openxmlformats.org/drawingml/2006/wordprocessingDrawing" xmlns:w10="urn:schemas-microsoft-com:office:word" xmlns:w="http://schemas.openxmlformats.org/wordprocessingml/2006/main" xmlns:w14="http://schemas.microsoft.com/office/word/2010/wordml" xmlns:w15="http://schemas.microsoft.com/office/word/2012/wordml" xmlns:w16se="http://schemas.microsoft.com/office/word/2015/wordml/symex" xmlns:wpg="http://schemas.microsoft.com/office/word/2010/wordprocessingGroup" xmlns:wpi="http://schemas.microsoft.com/office/word/2010/wordprocessingInk" xmlns:wne="http://schemas.microsoft.com/office/word/2006/wordml" xmlns:wps="http://schemas.microsoft.com/office/word/2010/wordprocessingShape" mc:Ignorable="w14 w15 w16se wp14">
+<w:document xmlns:wpc="http://schemas.microsoft.com/office/word/2010/wordprocessingCanvas" xmlns:cx="http://schemas.microsoft.com/office/drawing/2014/chartex" xmlns:cx1="http://schemas.microsoft.com/office/drawing/2015/9/8/chartex" xmlns:cx2="http://schemas.microsoft.com/office/drawing/2015/10/21/chartex" xmlns:cx3="http://schemas.microsoft.com/office/drawing/2016/5/9/chartex" xmlns:cx4="http://schemas.microsoft.com/office/drawing/2016/5/10/chartex" xmlns:cx5="http://schemas.microsoft.com/office/drawing/2016/5/11/chartex" xmlns:cx6="http://schemas.microsoft.com/office/drawing/2016/5/12/chartex" xmlns:cx7="http://schemas.microsoft.com/office/drawing/2016/5/13/chartex" xmlns:cx8="http://schemas.microsoft.com/office/drawing/2016/5/14/chartex" xmlns:mc="http://schemas.openxmlformats.org/markup-compatibility/2006" xmlns:aink="http://schemas.microsoft.com/office/drawing/2016/ink" xmlns:am3d="http://schemas.microsoft.com/office/drawing/2017/model3d" xmlns:o="urn:schemas-microsoft-com:office:office" xmlns:r="http://schemas.openxmlformats.org/officeDocument/2006/relationships" xmlns:m="http://schemas.openxmlformats.org/officeDocument/2006/math" xmlns:v="urn:schemas-microsoft-com:vml" xmlns:wp14="http://schemas.microsoft.com/office/word/2010/wordprocessingDrawing" xmlns:wp="http://schemas.openxmlformats.org/drawingml/2006/wordprocessingDrawing" xmlns:w10="urn:schemas-microsoft-com:office:word" xmlns:w="http://schemas.openxmlformats.org/wordprocessingml/2006/main" xmlns:w14="http://schemas.microsoft.com/office/word/2010/wordml" xmlns:w15="http://schemas.microsoft.com/office/word/2012/wordml" xmlns:w16cid="http://schemas.microsoft.com/office/word/2016/wordml/cid" xmlns:w16se="http://schemas.microsoft.com/office/word/2015/wordml/symex" xmlns:wpg="http://schemas.microsoft.com/office/word/2010/wordprocessingGroup" xmlns:wpi="http://schemas.microsoft.com/office/word/2010/wordprocessingInk" xmlns:wne="http://schemas.microsoft.com/office/word/2006/wordml" xmlns:wps="http://schemas.microsoft.com/office/word/2010/wordprocessingShape" mc:Ignorable="w14 w15 w16se w16cid wp14">
   <w:body>
     <w:p>
       <w:pPr>
         <w:keepNext/>
         <w:spacing w:after="180" w:line="240" w:lineRule="auto"/>
         <w:jc w:val="right"/>
+        <w:outlineLvl w:val="0"/>
         <w:rPr>
           <w:rFonts w:ascii="Book Antiqua" w:hAnsi="Book Antiqua" w:cs="Times New Roman"/>
           <w:sz w:val="24"/>
@@ -24,6 +25,7 @@
       <w:pPr>
         <w:keepNext/>
         <w:spacing w:before="480" w:after="180" w:line="240" w:lineRule="auto"/>
+        <w:outlineLvl w:val="0"/>
         <w:rPr>
           <w:rFonts w:ascii="Book Antiqua" w:hAnsi="Book Antiqua" w:cs="Times New Roman"/>
           <w:b/>
@@ -43,6 +45,7 @@
       <w:pPr>
         <w:keepNext/>
         <w:spacing w:before="240" w:after="60" w:line="240" w:lineRule="auto"/>
+        <w:outlineLvl w:val="0"/>
         <w:rPr>
           <w:rFonts w:ascii="Book Antiqua" w:hAnsi="Book Antiqua" w:cs="Times New Roman"/>
           <w:b/>
@@ -73,13 +76,6 @@
           <w:rFonts w:ascii="Book Antiqua" w:hAnsi="Book Antiqua" w:cs="Times New Roman"/>
           <w:sz w:val="24"/>
         </w:rPr>
-        <w:t xml:space="preserve"> </w:t>
-      </w:r>
-      <w:r>
-        <w:rPr>
-          <w:rFonts w:ascii="Book Antiqua" w:hAnsi="Book Antiqua" w:cs="Times New Roman"/>
-          <w:sz w:val="24"/>
-        </w:rPr>
         <w:t>Las disposiciones de la Ley N</w:t>
       </w:r>
       <w:r>
@@ -213,6 +209,7 @@
       <w:pPr>
         <w:keepNext/>
         <w:spacing w:before="240" w:after="60" w:line="240" w:lineRule="auto"/>
+        <w:outlineLvl w:val="0"/>
         <w:rPr>
           <w:rFonts w:ascii="Book Antiqua" w:hAnsi="Book Antiqua" w:cs="Times New Roman"/>
           <w:b/>
@@ -238,13 +235,6 @@
           <w:sz w:val="24"/>
         </w:rPr>
       </w:pPr>
-      <w:r>
-        <w:rPr>
-          <w:rFonts w:ascii="Book Antiqua" w:hAnsi="Book Antiqua" w:cs="Times New Roman"/>
-          <w:sz w:val="24"/>
-        </w:rPr>
-        <w:t xml:space="preserve"> </w:t>
-      </w:r>
       <w:r>
         <w:rPr>
           <w:rFonts w:ascii="Book Antiqua" w:hAnsi="Book Antiqua" w:cs="Times New Roman"/>
@@ -414,9 +404,7 @@
         </w:rPr>
         <w:t>EL CONCEJO DELIBERANTE SANCIONA CON FUERZA DE ORDENANZA</w:t>
       </w:r>
-      <w:bookmarkStart w:id="0" w:name="_GoBack"/>
-    </w:p>
-    <w:bookmarkEnd w:id="0"/>
+    </w:p>
     <w:p>
       <w:pPr>
         <w:keepNext/>
@@ -725,16 +713,16 @@
         <w:keepNext/>
         <w:numPr>
           <w:ilvl w:val="0"/>
-          <w:numId w:val="1"/>
+          <w:numId w:val="3"/>
         </w:numPr>
         <w:spacing w:after="180" w:line="240" w:lineRule="auto"/>
-        <w:ind w:left="0" w:firstLine="0"/>
         <w:jc w:val="both"/>
         <w:rPr>
           <w:rFonts w:ascii="Book Antiqua" w:hAnsi="Book Antiqua" w:cs="Times New Roman"/>
           <w:sz w:val="24"/>
         </w:rPr>
       </w:pPr>
+      <w:bookmarkStart w:id="0" w:name="_GoBack"/>
       <w:r>
         <w:rPr>
           <w:rFonts w:ascii="Book Antiqua" w:hAnsi="Book Antiqua" w:cs="Times New Roman"/>
@@ -749,10 +737,9 @@
         <w:keepNext/>
         <w:numPr>
           <w:ilvl w:val="0"/>
-          <w:numId w:val="1"/>
+          <w:numId w:val="3"/>
         </w:numPr>
         <w:spacing w:after="180" w:line="240" w:lineRule="auto"/>
-        <w:ind w:left="0" w:firstLine="0"/>
         <w:jc w:val="both"/>
         <w:rPr>
           <w:rFonts w:ascii="Book Antiqua" w:hAnsi="Book Antiqua" w:cs="Times New Roman"/>
@@ -822,10 +809,9 @@
         <w:keepNext/>
         <w:numPr>
           <w:ilvl w:val="0"/>
-          <w:numId w:val="1"/>
+          <w:numId w:val="3"/>
         </w:numPr>
         <w:spacing w:after="180" w:line="240" w:lineRule="auto"/>
-        <w:ind w:left="0" w:firstLine="0"/>
         <w:jc w:val="both"/>
         <w:rPr>
           <w:rFonts w:ascii="Book Antiqua" w:hAnsi="Book Antiqua" w:cs="Times New Roman"/>
@@ -888,10 +874,9 @@
         <w:keepNext/>
         <w:numPr>
           <w:ilvl w:val="0"/>
-          <w:numId w:val="1"/>
+          <w:numId w:val="3"/>
         </w:numPr>
         <w:spacing w:after="180" w:line="240" w:lineRule="auto"/>
-        <w:ind w:left="0" w:firstLine="0"/>
         <w:jc w:val="both"/>
         <w:rPr>
           <w:rFonts w:ascii="Book Antiqua" w:hAnsi="Book Antiqua" w:cs="Times New Roman"/>
@@ -961,10 +946,9 @@
         <w:keepNext/>
         <w:numPr>
           <w:ilvl w:val="0"/>
-          <w:numId w:val="1"/>
+          <w:numId w:val="3"/>
         </w:numPr>
         <w:spacing w:after="180" w:line="240" w:lineRule="auto"/>
-        <w:ind w:left="0" w:firstLine="0"/>
         <w:jc w:val="both"/>
         <w:rPr>
           <w:rFonts w:ascii="Book Antiqua" w:hAnsi="Book Antiqua" w:cs="Times New Roman"/>
@@ -992,10 +976,9 @@
         <w:keepNext/>
         <w:numPr>
           <w:ilvl w:val="0"/>
-          <w:numId w:val="1"/>
+          <w:numId w:val="3"/>
         </w:numPr>
         <w:spacing w:after="180" w:line="240" w:lineRule="auto"/>
-        <w:ind w:left="0" w:firstLine="0"/>
         <w:jc w:val="both"/>
         <w:rPr>
           <w:rFonts w:ascii="Book Antiqua" w:hAnsi="Book Antiqua" w:cs="Times New Roman"/>
@@ -1023,10 +1006,9 @@
         <w:keepNext/>
         <w:numPr>
           <w:ilvl w:val="0"/>
-          <w:numId w:val="1"/>
+          <w:numId w:val="3"/>
         </w:numPr>
         <w:spacing w:after="180" w:line="240" w:lineRule="auto"/>
-        <w:ind w:left="0" w:firstLine="0"/>
         <w:jc w:val="both"/>
         <w:rPr>
           <w:rFonts w:ascii="Book Antiqua" w:hAnsi="Book Antiqua" w:cs="Times New Roman"/>
@@ -1038,8 +1020,15 @@
           <w:rFonts w:ascii="Book Antiqua" w:hAnsi="Book Antiqua" w:cs="Times New Roman"/>
           <w:sz w:val="24"/>
         </w:rPr>
-        <w:lastRenderedPageBreak/>
-        <w:t>Certificado de pobreza en su caso</w:t>
+        <w:t xml:space="preserve">Certificado </w:t>
+      </w:r>
+      <w:bookmarkEnd w:id="0"/>
+      <w:r>
+        <w:rPr>
+          <w:rFonts w:ascii="Book Antiqua" w:hAnsi="Book Antiqua" w:cs="Times New Roman"/>
+          <w:sz w:val="24"/>
+        </w:rPr>
+        <w:t>de pobreza en su caso</w:t>
       </w:r>
       <w:r>
         <w:rPr>
@@ -1065,6 +1054,7 @@
           <w:sz w:val="24"/>
           <w:u w:val="single"/>
         </w:rPr>
+        <w:lastRenderedPageBreak/>
         <w:t>ARTÍCULO CUARTO:</w:t>
       </w:r>
       <w:r>
@@ -1423,6 +1413,7 @@
         <w:keepNext/>
         <w:spacing w:after="180" w:line="240" w:lineRule="auto"/>
         <w:jc w:val="both"/>
+        <w:outlineLvl w:val="0"/>
         <w:rPr>
           <w:rFonts w:ascii="Book Antiqua" w:hAnsi="Book Antiqua" w:cs="Times New Roman"/>
           <w:sz w:val="24"/>
@@ -1498,7 +1489,7 @@
 </file>
 
 <file path=word/endnotes.xml><?xml version="1.0" encoding="utf-8"?>
-<w:endnotes xmlns:wpc="http://schemas.microsoft.com/office/word/2010/wordprocessingCanvas" xmlns:cx="http://schemas.microsoft.com/office/drawing/2014/chartex" xmlns:mc="http://schemas.openxmlformats.org/markup-compatibility/2006" xmlns:o="urn:schemas-microsoft-com:office:office" xmlns:r="http://schemas.openxmlformats.org/officeDocument/2006/relationships" xmlns:m="http://schemas.openxmlformats.org/officeDocument/2006/math" xmlns:v="urn:schemas-microsoft-com:vml" xmlns:wp14="http://schemas.microsoft.com/office/word/2010/wordprocessingDrawing" xmlns:wp="http://schemas.openxmlformats.org/drawingml/2006/wordprocessingDrawing" xmlns:w10="urn:schemas-microsoft-com:office:word" xmlns:w="http://schemas.openxmlformats.org/wordprocessingml/2006/main" xmlns:w14="http://schemas.microsoft.com/office/word/2010/wordml" xmlns:w15="http://schemas.microsoft.com/office/word/2012/wordml" xmlns:w16se="http://schemas.microsoft.com/office/word/2015/wordml/symex" xmlns:wpg="http://schemas.microsoft.com/office/word/2010/wordprocessingGroup" xmlns:wpi="http://schemas.microsoft.com/office/word/2010/wordprocessingInk" xmlns:wne="http://schemas.microsoft.com/office/word/2006/wordml" xmlns:wps="http://schemas.microsoft.com/office/word/2010/wordprocessingShape" mc:Ignorable="w14 w15 w16se wp14">
+<w:endnotes xmlns:wpc="http://schemas.microsoft.com/office/word/2010/wordprocessingCanvas" xmlns:cx="http://schemas.microsoft.com/office/drawing/2014/chartex" xmlns:cx1="http://schemas.microsoft.com/office/drawing/2015/9/8/chartex" xmlns:cx2="http://schemas.microsoft.com/office/drawing/2015/10/21/chartex" xmlns:cx3="http://schemas.microsoft.com/office/drawing/2016/5/9/chartex" xmlns:cx4="http://schemas.microsoft.com/office/drawing/2016/5/10/chartex" xmlns:cx5="http://schemas.microsoft.com/office/drawing/2016/5/11/chartex" xmlns:cx6="http://schemas.microsoft.com/office/drawing/2016/5/12/chartex" xmlns:cx7="http://schemas.microsoft.com/office/drawing/2016/5/13/chartex" xmlns:cx8="http://schemas.microsoft.com/office/drawing/2016/5/14/chartex" xmlns:mc="http://schemas.openxmlformats.org/markup-compatibility/2006" xmlns:aink="http://schemas.microsoft.com/office/drawing/2016/ink" xmlns:am3d="http://schemas.microsoft.com/office/drawing/2017/model3d" xmlns:o="urn:schemas-microsoft-com:office:office" xmlns:r="http://schemas.openxmlformats.org/officeDocument/2006/relationships" xmlns:m="http://schemas.openxmlformats.org/officeDocument/2006/math" xmlns:v="urn:schemas-microsoft-com:vml" xmlns:wp14="http://schemas.microsoft.com/office/word/2010/wordprocessingDrawing" xmlns:wp="http://schemas.openxmlformats.org/drawingml/2006/wordprocessingDrawing" xmlns:w10="urn:schemas-microsoft-com:office:word" xmlns:w="http://schemas.openxmlformats.org/wordprocessingml/2006/main" xmlns:w14="http://schemas.microsoft.com/office/word/2010/wordml" xmlns:w15="http://schemas.microsoft.com/office/word/2012/wordml" xmlns:w16cid="http://schemas.microsoft.com/office/word/2016/wordml/cid" xmlns:w16se="http://schemas.microsoft.com/office/word/2015/wordml/symex" xmlns:wpg="http://schemas.microsoft.com/office/word/2010/wordprocessingGroup" xmlns:wpi="http://schemas.microsoft.com/office/word/2010/wordprocessingInk" xmlns:wne="http://schemas.microsoft.com/office/word/2006/wordml" xmlns:wps="http://schemas.microsoft.com/office/word/2010/wordprocessingShape" mc:Ignorable="w14 w15 w16se w16cid wp14">
   <w:endnote w:type="separator" w:id="-1">
     <w:p>
       <w:pPr>
@@ -1523,7 +1514,7 @@
 </file>
 
 <file path=word/footer1.xml><?xml version="1.0" encoding="utf-8"?>
-<w:ftr xmlns:wpc="http://schemas.microsoft.com/office/word/2010/wordprocessingCanvas" xmlns:cx="http://schemas.microsoft.com/office/drawing/2014/chartex" xmlns:mc="http://schemas.openxmlformats.org/markup-compatibility/2006" xmlns:o="urn:schemas-microsoft-com:office:office" xmlns:r="http://schemas.openxmlformats.org/officeDocument/2006/relationships" xmlns:m="http://schemas.openxmlformats.org/officeDocument/2006/math" xmlns:v="urn:schemas-microsoft-com:vml" xmlns:wp14="http://schemas.microsoft.com/office/word/2010/wordprocessingDrawing" xmlns:wp="http://schemas.openxmlformats.org/drawingml/2006/wordprocessingDrawing" xmlns:w10="urn:schemas-microsoft-com:office:word" xmlns:w="http://schemas.openxmlformats.org/wordprocessingml/2006/main" xmlns:w14="http://schemas.microsoft.com/office/word/2010/wordml" xmlns:w15="http://schemas.microsoft.com/office/word/2012/wordml" xmlns:w16se="http://schemas.microsoft.com/office/word/2015/wordml/symex" xmlns:wpg="http://schemas.microsoft.com/office/word/2010/wordprocessingGroup" xmlns:wpi="http://schemas.microsoft.com/office/word/2010/wordprocessingInk" xmlns:wne="http://schemas.microsoft.com/office/word/2006/wordml" xmlns:wps="http://schemas.microsoft.com/office/word/2010/wordprocessingShape" mc:Ignorable="w14 w15 w16se wp14">
+<w:ftr xmlns:wpc="http://schemas.microsoft.com/office/word/2010/wordprocessingCanvas" xmlns:cx="http://schemas.microsoft.com/office/drawing/2014/chartex" xmlns:cx1="http://schemas.microsoft.com/office/drawing/2015/9/8/chartex" xmlns:cx2="http://schemas.microsoft.com/office/drawing/2015/10/21/chartex" xmlns:cx3="http://schemas.microsoft.com/office/drawing/2016/5/9/chartex" xmlns:cx4="http://schemas.microsoft.com/office/drawing/2016/5/10/chartex" xmlns:cx5="http://schemas.microsoft.com/office/drawing/2016/5/11/chartex" xmlns:cx6="http://schemas.microsoft.com/office/drawing/2016/5/12/chartex" xmlns:cx7="http://schemas.microsoft.com/office/drawing/2016/5/13/chartex" xmlns:cx8="http://schemas.microsoft.com/office/drawing/2016/5/14/chartex" xmlns:mc="http://schemas.openxmlformats.org/markup-compatibility/2006" xmlns:aink="http://schemas.microsoft.com/office/drawing/2016/ink" xmlns:am3d="http://schemas.microsoft.com/office/drawing/2017/model3d" xmlns:o="urn:schemas-microsoft-com:office:office" xmlns:r="http://schemas.openxmlformats.org/officeDocument/2006/relationships" xmlns:m="http://schemas.openxmlformats.org/officeDocument/2006/math" xmlns:v="urn:schemas-microsoft-com:vml" xmlns:wp14="http://schemas.microsoft.com/office/word/2010/wordprocessingDrawing" xmlns:wp="http://schemas.openxmlformats.org/drawingml/2006/wordprocessingDrawing" xmlns:w10="urn:schemas-microsoft-com:office:word" xmlns:w="http://schemas.openxmlformats.org/wordprocessingml/2006/main" xmlns:w14="http://schemas.microsoft.com/office/word/2010/wordml" xmlns:w15="http://schemas.microsoft.com/office/word/2012/wordml" xmlns:w16cid="http://schemas.microsoft.com/office/word/2016/wordml/cid" xmlns:w16se="http://schemas.microsoft.com/office/word/2015/wordml/symex" xmlns:wpg="http://schemas.microsoft.com/office/word/2010/wordprocessingGroup" xmlns:wpi="http://schemas.microsoft.com/office/word/2010/wordprocessingInk" xmlns:wne="http://schemas.microsoft.com/office/word/2006/wordml" xmlns:wps="http://schemas.microsoft.com/office/word/2010/wordprocessingShape" mc:Ignorable="w14 w15 w16se w16cid wp14">
   <w:p>
     <w:pPr>
       <w:pStyle w:val="Piedepgina"/>
@@ -1538,7 +1529,7 @@
 </file>
 
 <file path=word/footnotes.xml><?xml version="1.0" encoding="utf-8"?>
-<w:footnotes xmlns:wpc="http://schemas.microsoft.com/office/word/2010/wordprocessingCanvas" xmlns:cx="http://schemas.microsoft.com/office/drawing/2014/chartex" xmlns:mc="http://schemas.openxmlformats.org/markup-compatibility/2006" xmlns:o="urn:schemas-microsoft-com:office:office" xmlns:r="http://schemas.openxmlformats.org/officeDocument/2006/relationships" xmlns:m="http://schemas.openxmlformats.org/officeDocument/2006/math" xmlns:v="urn:schemas-microsoft-com:vml" xmlns:wp14="http://schemas.microsoft.com/office/word/2010/wordprocessingDrawing" xmlns:wp="http://schemas.openxmlformats.org/drawingml/2006/wordprocessingDrawing" xmlns:w10="urn:schemas-microsoft-com:office:word" xmlns:w="http://schemas.openxmlformats.org/wordprocessingml/2006/main" xmlns:w14="http://schemas.microsoft.com/office/word/2010/wordml" xmlns:w15="http://schemas.microsoft.com/office/word/2012/wordml" xmlns:w16se="http://schemas.microsoft.com/office/word/2015/wordml/symex" xmlns:wpg="http://schemas.microsoft.com/office/word/2010/wordprocessingGroup" xmlns:wpi="http://schemas.microsoft.com/office/word/2010/wordprocessingInk" xmlns:wne="http://schemas.microsoft.com/office/word/2006/wordml" xmlns:wps="http://schemas.microsoft.com/office/word/2010/wordprocessingShape" mc:Ignorable="w14 w15 w16se wp14">
+<w:footnotes xmlns:wpc="http://schemas.microsoft.com/office/word/2010/wordprocessingCanvas" xmlns:cx="http://schemas.microsoft.com/office/drawing/2014/chartex" xmlns:cx1="http://schemas.microsoft.com/office/drawing/2015/9/8/chartex" xmlns:cx2="http://schemas.microsoft.com/office/drawing/2015/10/21/chartex" xmlns:cx3="http://schemas.microsoft.com/office/drawing/2016/5/9/chartex" xmlns:cx4="http://schemas.microsoft.com/office/drawing/2016/5/10/chartex" xmlns:cx5="http://schemas.microsoft.com/office/drawing/2016/5/11/chartex" xmlns:cx6="http://schemas.microsoft.com/office/drawing/2016/5/12/chartex" xmlns:cx7="http://schemas.microsoft.com/office/drawing/2016/5/13/chartex" xmlns:cx8="http://schemas.microsoft.com/office/drawing/2016/5/14/chartex" xmlns:mc="http://schemas.openxmlformats.org/markup-compatibility/2006" xmlns:aink="http://schemas.microsoft.com/office/drawing/2016/ink" xmlns:am3d="http://schemas.microsoft.com/office/drawing/2017/model3d" xmlns:o="urn:schemas-microsoft-com:office:office" xmlns:r="http://schemas.openxmlformats.org/officeDocument/2006/relationships" xmlns:m="http://schemas.openxmlformats.org/officeDocument/2006/math" xmlns:v="urn:schemas-microsoft-com:vml" xmlns:wp14="http://schemas.microsoft.com/office/word/2010/wordprocessingDrawing" xmlns:wp="http://schemas.openxmlformats.org/drawingml/2006/wordprocessingDrawing" xmlns:w10="urn:schemas-microsoft-com:office:word" xmlns:w="http://schemas.openxmlformats.org/wordprocessingml/2006/main" xmlns:w14="http://schemas.microsoft.com/office/word/2010/wordml" xmlns:w15="http://schemas.microsoft.com/office/word/2012/wordml" xmlns:w16cid="http://schemas.microsoft.com/office/word/2016/wordml/cid" xmlns:w16se="http://schemas.microsoft.com/office/word/2015/wordml/symex" xmlns:wpg="http://schemas.microsoft.com/office/word/2010/wordprocessingGroup" xmlns:wpi="http://schemas.microsoft.com/office/word/2010/wordprocessingInk" xmlns:wne="http://schemas.microsoft.com/office/word/2006/wordml" xmlns:wps="http://schemas.microsoft.com/office/word/2010/wordprocessingShape" mc:Ignorable="w14 w15 w16se w16cid wp14">
   <w:footnote w:type="separator" w:id="-1">
     <w:p>
       <w:pPr>
@@ -1563,8 +1554,94 @@
 </file>
 
 <file path=word/numbering.xml><?xml version="1.0" encoding="utf-8"?>
-<w:numbering xmlns:wpc="http://schemas.microsoft.com/office/word/2010/wordprocessingCanvas" xmlns:cx="http://schemas.microsoft.com/office/drawing/2014/chartex" xmlns:mc="http://schemas.openxmlformats.org/markup-compatibility/2006" xmlns:o="urn:schemas-microsoft-com:office:office" xmlns:r="http://schemas.openxmlformats.org/officeDocument/2006/relationships" xmlns:m="http://schemas.openxmlformats.org/officeDocument/2006/math" xmlns:v="urn:schemas-microsoft-com:vml" xmlns:wp14="http://schemas.microsoft.com/office/word/2010/wordprocessingDrawing" xmlns:wp="http://schemas.openxmlformats.org/drawingml/2006/wordprocessingDrawing" xmlns:w10="urn:schemas-microsoft-com:office:word" xmlns:w="http://schemas.openxmlformats.org/wordprocessingml/2006/main" xmlns:w14="http://schemas.microsoft.com/office/word/2010/wordml" xmlns:w15="http://schemas.microsoft.com/office/word/2012/wordml" xmlns:w16se="http://schemas.microsoft.com/office/word/2015/wordml/symex" xmlns:wpg="http://schemas.microsoft.com/office/word/2010/wordprocessingGroup" xmlns:wpi="http://schemas.microsoft.com/office/word/2010/wordprocessingInk" xmlns:wne="http://schemas.microsoft.com/office/word/2006/wordml" xmlns:wps="http://schemas.microsoft.com/office/word/2010/wordprocessingShape" mc:Ignorable="w14 w15 w16se wp14">
+<w:numbering xmlns:wpc="http://schemas.microsoft.com/office/word/2010/wordprocessingCanvas" xmlns:cx="http://schemas.microsoft.com/office/drawing/2014/chartex" xmlns:cx1="http://schemas.microsoft.com/office/drawing/2015/9/8/chartex" xmlns:cx2="http://schemas.microsoft.com/office/drawing/2015/10/21/chartex" xmlns:cx3="http://schemas.microsoft.com/office/drawing/2016/5/9/chartex" xmlns:cx4="http://schemas.microsoft.com/office/drawing/2016/5/10/chartex" xmlns:cx5="http://schemas.microsoft.com/office/drawing/2016/5/11/chartex" xmlns:cx6="http://schemas.microsoft.com/office/drawing/2016/5/12/chartex" xmlns:cx7="http://schemas.microsoft.com/office/drawing/2016/5/13/chartex" xmlns:cx8="http://schemas.microsoft.com/office/drawing/2016/5/14/chartex" xmlns:mc="http://schemas.openxmlformats.org/markup-compatibility/2006" xmlns:aink="http://schemas.microsoft.com/office/drawing/2016/ink" xmlns:am3d="http://schemas.microsoft.com/office/drawing/2017/model3d" xmlns:o="urn:schemas-microsoft-com:office:office" xmlns:r="http://schemas.openxmlformats.org/officeDocument/2006/relationships" xmlns:m="http://schemas.openxmlformats.org/officeDocument/2006/math" xmlns:v="urn:schemas-microsoft-com:vml" xmlns:wp14="http://schemas.microsoft.com/office/word/2010/wordprocessingDrawing" xmlns:wp="http://schemas.openxmlformats.org/drawingml/2006/wordprocessingDrawing" xmlns:w10="urn:schemas-microsoft-com:office:word" xmlns:w="http://schemas.openxmlformats.org/wordprocessingml/2006/main" xmlns:w14="http://schemas.microsoft.com/office/word/2010/wordml" xmlns:w15="http://schemas.microsoft.com/office/word/2012/wordml" xmlns:w16cid="http://schemas.microsoft.com/office/word/2016/wordml/cid" xmlns:w16se="http://schemas.microsoft.com/office/word/2015/wordml/symex" xmlns:wpg="http://schemas.microsoft.com/office/word/2010/wordprocessingGroup" xmlns:wpi="http://schemas.microsoft.com/office/word/2010/wordprocessingInk" xmlns:wne="http://schemas.microsoft.com/office/word/2006/wordml" xmlns:wps="http://schemas.microsoft.com/office/word/2010/wordprocessingShape" mc:Ignorable="w14 w15 w16se w16cid wp14">
   <w:abstractNum w:abstractNumId="0" w15:restartNumberingAfterBreak="0">
+    <w:nsid w:val="140C44D3"/>
+    <w:multiLevelType w:val="hybridMultilevel"/>
+    <w:tmpl w:val="04BE3E8C"/>
+    <w:lvl w:ilvl="0" w:tplc="2C0A0017">
+      <w:start w:val="1"/>
+      <w:numFmt w:val="lowerLetter"/>
+      <w:lvlText w:val="%1)"/>
+      <w:lvlJc w:val="left"/>
+      <w:pPr>
+        <w:ind w:left="360" w:hanging="360"/>
+      </w:pPr>
+    </w:lvl>
+    <w:lvl w:ilvl="1" w:tplc="2C0A0019" w:tentative="1">
+      <w:start w:val="1"/>
+      <w:numFmt w:val="lowerLetter"/>
+      <w:lvlText w:val="%2."/>
+      <w:lvlJc w:val="left"/>
+      <w:pPr>
+        <w:ind w:left="1080" w:hanging="360"/>
+      </w:pPr>
+    </w:lvl>
+    <w:lvl w:ilvl="2" w:tplc="2C0A001B" w:tentative="1">
+      <w:start w:val="1"/>
+      <w:numFmt w:val="lowerRoman"/>
+      <w:lvlText w:val="%3."/>
+      <w:lvlJc w:val="right"/>
+      <w:pPr>
+        <w:ind w:left="1800" w:hanging="180"/>
+      </w:pPr>
+    </w:lvl>
+    <w:lvl w:ilvl="3" w:tplc="2C0A000F" w:tentative="1">
+      <w:start w:val="1"/>
+      <w:numFmt w:val="decimal"/>
+      <w:lvlText w:val="%4."/>
+      <w:lvlJc w:val="left"/>
+      <w:pPr>
+        <w:ind w:left="2520" w:hanging="360"/>
+      </w:pPr>
+    </w:lvl>
+    <w:lvl w:ilvl="4" w:tplc="2C0A0019" w:tentative="1">
+      <w:start w:val="1"/>
+      <w:numFmt w:val="lowerLetter"/>
+      <w:lvlText w:val="%5."/>
+      <w:lvlJc w:val="left"/>
+      <w:pPr>
+        <w:ind w:left="3240" w:hanging="360"/>
+      </w:pPr>
+    </w:lvl>
+    <w:lvl w:ilvl="5" w:tplc="2C0A001B" w:tentative="1">
+      <w:start w:val="1"/>
+      <w:numFmt w:val="lowerRoman"/>
+      <w:lvlText w:val="%6."/>
+      <w:lvlJc w:val="right"/>
+      <w:pPr>
+        <w:ind w:left="3960" w:hanging="180"/>
+      </w:pPr>
+    </w:lvl>
+    <w:lvl w:ilvl="6" w:tplc="2C0A000F" w:tentative="1">
+      <w:start w:val="1"/>
+      <w:numFmt w:val="decimal"/>
+      <w:lvlText w:val="%7."/>
+      <w:lvlJc w:val="left"/>
+      <w:pPr>
+        <w:ind w:left="4680" w:hanging="360"/>
+      </w:pPr>
+    </w:lvl>
+    <w:lvl w:ilvl="7" w:tplc="2C0A0019" w:tentative="1">
+      <w:start w:val="1"/>
+      <w:numFmt w:val="lowerLetter"/>
+      <w:lvlText w:val="%8."/>
+      <w:lvlJc w:val="left"/>
+      <w:pPr>
+        <w:ind w:left="5400" w:hanging="360"/>
+      </w:pPr>
+    </w:lvl>
+    <w:lvl w:ilvl="8" w:tplc="2C0A001B" w:tentative="1">
+      <w:start w:val="1"/>
+      <w:numFmt w:val="lowerRoman"/>
+      <w:lvlText w:val="%9."/>
+      <w:lvlJc w:val="right"/>
+      <w:pPr>
+        <w:ind w:left="6120" w:hanging="180"/>
+      </w:pPr>
+    </w:lvl>
+  </w:abstractNum>
+  <w:abstractNum w:abstractNumId="1" w15:restartNumberingAfterBreak="0">
     <w:nsid w:val="34985DD4"/>
     <w:multiLevelType w:val="hybridMultilevel"/>
     <w:tmpl w:val="1B224E2C"/>
@@ -1653,7 +1730,7 @@
       </w:pPr>
     </w:lvl>
   </w:abstractNum>
-  <w:abstractNum w:abstractNumId="1" w15:restartNumberingAfterBreak="0">
+  <w:abstractNum w:abstractNumId="2" w15:restartNumberingAfterBreak="0">
     <w:nsid w:val="67D110AA"/>
     <w:multiLevelType w:val="hybridMultilevel"/>
     <w:tmpl w:val="1EBC72E6"/>
@@ -1740,16 +1817,19 @@
     </w:lvl>
   </w:abstractNum>
   <w:num w:numId="1">
+    <w:abstractNumId w:val="2"/>
+  </w:num>
+  <w:num w:numId="2">
     <w:abstractNumId w:val="1"/>
   </w:num>
-  <w:num w:numId="2">
+  <w:num w:numId="3">
     <w:abstractNumId w:val="0"/>
   </w:num>
 </w:numbering>
 </file>
 
 <file path=word/styles.xml><?xml version="1.0" encoding="utf-8"?>
-<w:styles xmlns:mc="http://schemas.openxmlformats.org/markup-compatibility/2006" xmlns:r="http://schemas.openxmlformats.org/officeDocument/2006/relationships" xmlns:w="http://schemas.openxmlformats.org/wordprocessingml/2006/main" xmlns:w14="http://schemas.microsoft.com/office/word/2010/wordml" xmlns:w15="http://schemas.microsoft.com/office/word/2012/wordml" xmlns:w16se="http://schemas.microsoft.com/office/word/2015/wordml/symex" mc:Ignorable="w14 w15 w16se">
+<w:styles xmlns:mc="http://schemas.openxmlformats.org/markup-compatibility/2006" xmlns:r="http://schemas.openxmlformats.org/officeDocument/2006/relationships" xmlns:w="http://schemas.openxmlformats.org/wordprocessingml/2006/main" xmlns:w14="http://schemas.microsoft.com/office/word/2010/wordml" xmlns:w15="http://schemas.microsoft.com/office/word/2012/wordml" xmlns:w16cid="http://schemas.microsoft.com/office/word/2016/wordml/cid" xmlns:w16se="http://schemas.microsoft.com/office/word/2015/wordml/symex" mc:Ignorable="w14 w15 w16se w16cid">
   <w:docDefaults>
     <w:rPrDefault>
       <w:rPr>
@@ -1765,7 +1845,7 @@
       </w:pPr>
     </w:pPrDefault>
   </w:docDefaults>
-  <w:latentStyles w:defLockedState="0" w:defUIPriority="99" w:defSemiHidden="0" w:defUnhideWhenUsed="0" w:defQFormat="0" w:count="371">
+  <w:latentStyles w:defLockedState="0" w:defUIPriority="99" w:defSemiHidden="0" w:defUnhideWhenUsed="0" w:defQFormat="0" w:count="375">
     <w:lsdException w:name="Normal" w:uiPriority="0" w:qFormat="1"/>
     <w:lsdException w:name="heading 1" w:uiPriority="9" w:qFormat="1"/>
     <w:lsdException w:name="heading 2" w:semiHidden="1" w:uiPriority="9" w:unhideWhenUsed="1" w:qFormat="1"/>
@@ -1871,7 +1951,6 @@
     <w:lsdException w:name="HTML Sample" w:semiHidden="1" w:unhideWhenUsed="1"/>
     <w:lsdException w:name="HTML Typewriter" w:semiHidden="1" w:unhideWhenUsed="1"/>
     <w:lsdException w:name="HTML Variable" w:semiHidden="1" w:unhideWhenUsed="1"/>
-    <w:lsdException w:name="Normal Table" w:semiHidden="1" w:unhideWhenUsed="1"/>
     <w:lsdException w:name="annotation subject" w:semiHidden="1" w:unhideWhenUsed="1"/>
     <w:lsdException w:name="No List" w:semiHidden="1" w:unhideWhenUsed="1"/>
     <w:lsdException w:name="Outline List 1" w:semiHidden="1" w:unhideWhenUsed="1"/>
@@ -1915,10 +1994,8 @@
     <w:lsdException w:name="Table Elegant" w:semiHidden="1" w:unhideWhenUsed="1"/>
     <w:lsdException w:name="Table Professional" w:semiHidden="1" w:unhideWhenUsed="1"/>
     <w:lsdException w:name="Table Subtle 1" w:semiHidden="1" w:unhideWhenUsed="1"/>
-    <w:lsdException w:name="Table Subtle 2" w:semiHidden="1" w:unhideWhenUsed="1"/>
     <w:lsdException w:name="Table Web 1" w:semiHidden="1" w:unhideWhenUsed="1"/>
     <w:lsdException w:name="Table Web 2" w:semiHidden="1" w:unhideWhenUsed="1"/>
-    <w:lsdException w:name="Table Web 3" w:semiHidden="1" w:unhideWhenUsed="1"/>
     <w:lsdException w:name="Balloon Text" w:semiHidden="1" w:unhideWhenUsed="1"/>
     <w:lsdException w:name="Table Grid" w:uiPriority="59"/>
     <w:lsdException w:name="Table Theme" w:semiHidden="1" w:unhideWhenUsed="1"/>
@@ -2137,6 +2214,10 @@
     <w:lsdException w:name="List Table 5 Dark Accent 6" w:uiPriority="50"/>
     <w:lsdException w:name="List Table 6 Colorful Accent 6" w:uiPriority="51"/>
     <w:lsdException w:name="List Table 7 Colorful Accent 6" w:uiPriority="52"/>
+    <w:lsdException w:name="Mention" w:semiHidden="1" w:unhideWhenUsed="1"/>
+    <w:lsdException w:name="Smart Hyperlink" w:semiHidden="1" w:unhideWhenUsed="1"/>
+    <w:lsdException w:name="Hashtag" w:semiHidden="1" w:unhideWhenUsed="1"/>
+    <w:lsdException w:name="Unresolved Mention" w:semiHidden="1" w:unhideWhenUsed="1"/>
   </w:latentStyles>
   <w:style w:type="paragraph" w:default="1" w:styleId="Normal">
     <w:name w:val="Normal"/>
